--- a/Dokumentacija/Faza_2_SSU/SSU/SSU_UvidIstorijaKlađenja.docx
+++ b/Dokumentacija/Faza_2_SSU/SSU/SSU_UvidIstorijaKlađenja.docx
@@ -1,6 +1,6 @@
 
 <file path=word/document.xml><?xml version="1.0" encoding="utf-8"?>
-<w:document xmlns:wpc="http://schemas.microsoft.com/office/word/2010/wordprocessingCanvas" xmlns:cx="http://schemas.microsoft.com/office/drawing/2014/chartex" xmlns:cx1="http://schemas.microsoft.com/office/drawing/2015/9/8/chartex" xmlns:cx2="http://schemas.microsoft.com/office/drawing/2015/10/21/chartex" xmlns:cx3="http://schemas.microsoft.com/office/drawing/2016/5/9/chartex" xmlns:cx4="http://schemas.microsoft.com/office/drawing/2016/5/10/chartex" xmlns:cx5="http://schemas.microsoft.com/office/drawing/2016/5/11/chartex" xmlns:cx6="http://schemas.microsoft.com/office/drawing/2016/5/12/chartex" xmlns:cx7="http://schemas.microsoft.com/office/drawing/2016/5/13/chartex" xmlns:cx8="http://schemas.microsoft.com/office/drawing/2016/5/14/chartex" xmlns:mc="http://schemas.openxmlformats.org/markup-compatibility/2006" xmlns:aink="http://schemas.microsoft.com/office/drawing/2016/ink" xmlns:am3d="http://schemas.microsoft.com/office/drawing/2017/model3d" xmlns:o="urn:schemas-microsoft-com:office:office" xmlns:r="http://schemas.openxmlformats.org/officeDocument/2006/relationships" xmlns:m="http://schemas.openxmlformats.org/officeDocument/2006/math" xmlns:v="urn:schemas-microsoft-com:vml" xmlns:wp14="http://schemas.microsoft.com/office/word/2010/wordprocessingDrawing" xmlns:wp="http://schemas.openxmlformats.org/drawingml/2006/wordprocessingDrawing" xmlns:w10="urn:schemas-microsoft-com:office:word" xmlns:w="http://schemas.openxmlformats.org/wordprocessingml/2006/main" xmlns:w14="http://schemas.microsoft.com/office/word/2010/wordml" xmlns:w15="http://schemas.microsoft.com/office/word/2012/wordml" xmlns:w16cex="http://schemas.microsoft.com/office/word/2018/wordml/cex" xmlns:w16cid="http://schemas.microsoft.com/office/word/2016/wordml/cid" xmlns:w16="http://schemas.microsoft.com/office/word/2018/wordml" xmlns:w16se="http://schemas.microsoft.com/office/word/2015/wordml/symex" xmlns:wpg="http://schemas.microsoft.com/office/word/2010/wordprocessingGroup" xmlns:wpi="http://schemas.microsoft.com/office/word/2010/wordprocessingInk" xmlns:wne="http://schemas.microsoft.com/office/word/2006/wordml" xmlns:wps="http://schemas.microsoft.com/office/word/2010/wordprocessingShape" mc:Ignorable="w14 w15 w16se w16cid w16 w16cex wp14">
+<w:document xmlns:wpc="http://schemas.microsoft.com/office/word/2010/wordprocessingCanvas" xmlns:cx="http://schemas.microsoft.com/office/drawing/2014/chartex" xmlns:cx1="http://schemas.microsoft.com/office/drawing/2015/9/8/chartex" xmlns:cx2="http://schemas.microsoft.com/office/drawing/2015/10/21/chartex" xmlns:cx3="http://schemas.microsoft.com/office/drawing/2016/5/9/chartex" xmlns:cx4="http://schemas.microsoft.com/office/drawing/2016/5/10/chartex" xmlns:cx5="http://schemas.microsoft.com/office/drawing/2016/5/11/chartex" xmlns:cx6="http://schemas.microsoft.com/office/drawing/2016/5/12/chartex" xmlns:cx7="http://schemas.microsoft.com/office/drawing/2016/5/13/chartex" xmlns:cx8="http://schemas.microsoft.com/office/drawing/2016/5/14/chartex" xmlns:mc="http://schemas.openxmlformats.org/markup-compatibility/2006" xmlns:aink="http://schemas.microsoft.com/office/drawing/2016/ink" xmlns:am3d="http://schemas.microsoft.com/office/drawing/2017/model3d" xmlns:o="urn:schemas-microsoft-com:office:office" xmlns:r="http://schemas.openxmlformats.org/officeDocument/2006/relationships" xmlns:m="http://schemas.openxmlformats.org/officeDocument/2006/math" xmlns:v="urn:schemas-microsoft-com:vml" xmlns:wp14="http://schemas.microsoft.com/office/word/2010/wordprocessingDrawing" xmlns:wp="http://schemas.openxmlformats.org/drawingml/2006/wordprocessingDrawing" xmlns:w10="urn:schemas-microsoft-com:office:word" xmlns:w="http://schemas.openxmlformats.org/wordprocessingml/2006/main" xmlns:w14="http://schemas.microsoft.com/office/word/2010/wordml" xmlns:w15="http://schemas.microsoft.com/office/word/2012/wordml" xmlns:w16cex="http://schemas.microsoft.com/office/word/2018/wordml/cex" xmlns:w16cid="http://schemas.microsoft.com/office/word/2016/wordml/cid" xmlns:w16="http://schemas.microsoft.com/office/word/2018/wordml" xmlns:w16sdtdh="http://schemas.microsoft.com/office/word/2020/wordml/sdtdatahash" xmlns:w16se="http://schemas.microsoft.com/office/word/2015/wordml/symex" xmlns:wpg="http://schemas.microsoft.com/office/word/2010/wordprocessingGroup" xmlns:wpi="http://schemas.microsoft.com/office/word/2010/wordprocessingInk" xmlns:wne="http://schemas.microsoft.com/office/word/2006/wordml" xmlns:wps="http://schemas.microsoft.com/office/word/2010/wordprocessingShape" mc:Ignorable="w14 w15 w16se w16cid w16 w16cex w16sdtdh wp14">
   <w:body>
     <w:p>
       <w:pPr>
@@ -4080,9 +4080,36 @@
       <w:r>
         <w:rPr>
           <w:szCs w:val="12"/>
+        </w:rPr>
+        <w:t xml:space="preserve">koji se poklapaju sa </w:t>
+      </w:r>
+      <w:r>
+        <w:rPr>
+          <w:szCs w:val="12"/>
           <w:lang w:val="sr-Latn-RS"/>
         </w:rPr>
-        <w:t>odabrane filtere</w:t>
+        <w:t>odabran</w:t>
+      </w:r>
+      <w:r>
+        <w:rPr>
+          <w:szCs w:val="12"/>
+          <w:lang w:val="sr-Latn-RS"/>
+        </w:rPr>
+        <w:t>im</w:t>
+      </w:r>
+      <w:r>
+        <w:rPr>
+          <w:szCs w:val="12"/>
+          <w:lang w:val="sr-Latn-RS"/>
+        </w:rPr>
+        <w:t xml:space="preserve"> filter</w:t>
+      </w:r>
+      <w:r>
+        <w:rPr>
+          <w:szCs w:val="12"/>
+          <w:lang w:val="sr-Latn-RS"/>
+        </w:rPr>
+        <w:t>ima</w:t>
       </w:r>
       <w:r>
         <w:rPr>
@@ -4456,7 +4483,7 @@
 </file>
 
 <file path=word/endnotes.xml><?xml version="1.0" encoding="utf-8"?>
-<w:endnotes xmlns:wpc="http://schemas.microsoft.com/office/word/2010/wordprocessingCanvas" xmlns:cx="http://schemas.microsoft.com/office/drawing/2014/chartex" xmlns:cx1="http://schemas.microsoft.com/office/drawing/2015/9/8/chartex" xmlns:cx2="http://schemas.microsoft.com/office/drawing/2015/10/21/chartex" xmlns:cx3="http://schemas.microsoft.com/office/drawing/2016/5/9/chartex" xmlns:cx4="http://schemas.microsoft.com/office/drawing/2016/5/10/chartex" xmlns:cx5="http://schemas.microsoft.com/office/drawing/2016/5/11/chartex" xmlns:cx6="http://schemas.microsoft.com/office/drawing/2016/5/12/chartex" xmlns:cx7="http://schemas.microsoft.com/office/drawing/2016/5/13/chartex" xmlns:cx8="http://schemas.microsoft.com/office/drawing/2016/5/14/chartex" xmlns:mc="http://schemas.openxmlformats.org/markup-compatibility/2006" xmlns:aink="http://schemas.microsoft.com/office/drawing/2016/ink" xmlns:am3d="http://schemas.microsoft.com/office/drawing/2017/model3d" xmlns:o="urn:schemas-microsoft-com:office:office" xmlns:r="http://schemas.openxmlformats.org/officeDocument/2006/relationships" xmlns:m="http://schemas.openxmlformats.org/officeDocument/2006/math" xmlns:v="urn:schemas-microsoft-com:vml" xmlns:wp14="http://schemas.microsoft.com/office/word/2010/wordprocessingDrawing" xmlns:wp="http://schemas.openxmlformats.org/drawingml/2006/wordprocessingDrawing" xmlns:w10="urn:schemas-microsoft-com:office:word" xmlns:w="http://schemas.openxmlformats.org/wordprocessingml/2006/main" xmlns:w14="http://schemas.microsoft.com/office/word/2010/wordml" xmlns:w15="http://schemas.microsoft.com/office/word/2012/wordml" xmlns:w16cex="http://schemas.microsoft.com/office/word/2018/wordml/cex" xmlns:w16cid="http://schemas.microsoft.com/office/word/2016/wordml/cid" xmlns:w16="http://schemas.microsoft.com/office/word/2018/wordml" xmlns:w16se="http://schemas.microsoft.com/office/word/2015/wordml/symex" xmlns:wpg="http://schemas.microsoft.com/office/word/2010/wordprocessingGroup" xmlns:wpi="http://schemas.microsoft.com/office/word/2010/wordprocessingInk" xmlns:wne="http://schemas.microsoft.com/office/word/2006/wordml" xmlns:wps="http://schemas.microsoft.com/office/word/2010/wordprocessingShape" mc:Ignorable="w14 w15 w16se w16cid w16 w16cex wp14">
+<w:endnotes xmlns:wpc="http://schemas.microsoft.com/office/word/2010/wordprocessingCanvas" xmlns:cx="http://schemas.microsoft.com/office/drawing/2014/chartex" xmlns:cx1="http://schemas.microsoft.com/office/drawing/2015/9/8/chartex" xmlns:cx2="http://schemas.microsoft.com/office/drawing/2015/10/21/chartex" xmlns:cx3="http://schemas.microsoft.com/office/drawing/2016/5/9/chartex" xmlns:cx4="http://schemas.microsoft.com/office/drawing/2016/5/10/chartex" xmlns:cx5="http://schemas.microsoft.com/office/drawing/2016/5/11/chartex" xmlns:cx6="http://schemas.microsoft.com/office/drawing/2016/5/12/chartex" xmlns:cx7="http://schemas.microsoft.com/office/drawing/2016/5/13/chartex" xmlns:cx8="http://schemas.microsoft.com/office/drawing/2016/5/14/chartex" xmlns:mc="http://schemas.openxmlformats.org/markup-compatibility/2006" xmlns:aink="http://schemas.microsoft.com/office/drawing/2016/ink" xmlns:am3d="http://schemas.microsoft.com/office/drawing/2017/model3d" xmlns:o="urn:schemas-microsoft-com:office:office" xmlns:r="http://schemas.openxmlformats.org/officeDocument/2006/relationships" xmlns:m="http://schemas.openxmlformats.org/officeDocument/2006/math" xmlns:v="urn:schemas-microsoft-com:vml" xmlns:wp14="http://schemas.microsoft.com/office/word/2010/wordprocessingDrawing" xmlns:wp="http://schemas.openxmlformats.org/drawingml/2006/wordprocessingDrawing" xmlns:w10="urn:schemas-microsoft-com:office:word" xmlns:w="http://schemas.openxmlformats.org/wordprocessingml/2006/main" xmlns:w14="http://schemas.microsoft.com/office/word/2010/wordml" xmlns:w15="http://schemas.microsoft.com/office/word/2012/wordml" xmlns:w16cex="http://schemas.microsoft.com/office/word/2018/wordml/cex" xmlns:w16cid="http://schemas.microsoft.com/office/word/2016/wordml/cid" xmlns:w16="http://schemas.microsoft.com/office/word/2018/wordml" xmlns:w16sdtdh="http://schemas.microsoft.com/office/word/2020/wordml/sdtdatahash" xmlns:w16se="http://schemas.microsoft.com/office/word/2015/wordml/symex" xmlns:wpg="http://schemas.microsoft.com/office/word/2010/wordprocessingGroup" xmlns:wpi="http://schemas.microsoft.com/office/word/2010/wordprocessingInk" xmlns:wne="http://schemas.microsoft.com/office/word/2006/wordml" xmlns:wps="http://schemas.microsoft.com/office/word/2010/wordprocessingShape" mc:Ignorable="w14 w15 w16se w16cid w16 w16cex w16sdtdh wp14">
   <w:endnote w:type="separator" w:id="-1">
     <w:p>
       <w:r>
@@ -4475,7 +4502,7 @@
 </file>
 
 <file path=word/footer1.xml><?xml version="1.0" encoding="utf-8"?>
-<w:ftr xmlns:wpc="http://schemas.microsoft.com/office/word/2010/wordprocessingCanvas" xmlns:cx="http://schemas.microsoft.com/office/drawing/2014/chartex" xmlns:cx1="http://schemas.microsoft.com/office/drawing/2015/9/8/chartex" xmlns:cx2="http://schemas.microsoft.com/office/drawing/2015/10/21/chartex" xmlns:cx3="http://schemas.microsoft.com/office/drawing/2016/5/9/chartex" xmlns:cx4="http://schemas.microsoft.com/office/drawing/2016/5/10/chartex" xmlns:cx5="http://schemas.microsoft.com/office/drawing/2016/5/11/chartex" xmlns:cx6="http://schemas.microsoft.com/office/drawing/2016/5/12/chartex" xmlns:cx7="http://schemas.microsoft.com/office/drawing/2016/5/13/chartex" xmlns:cx8="http://schemas.microsoft.com/office/drawing/2016/5/14/chartex" xmlns:mc="http://schemas.openxmlformats.org/markup-compatibility/2006" xmlns:aink="http://schemas.microsoft.com/office/drawing/2016/ink" xmlns:am3d="http://schemas.microsoft.com/office/drawing/2017/model3d" xmlns:o="urn:schemas-microsoft-com:office:office" xmlns:r="http://schemas.openxmlformats.org/officeDocument/2006/relationships" xmlns:m="http://schemas.openxmlformats.org/officeDocument/2006/math" xmlns:v="urn:schemas-microsoft-com:vml" xmlns:wp14="http://schemas.microsoft.com/office/word/2010/wordprocessingDrawing" xmlns:wp="http://schemas.openxmlformats.org/drawingml/2006/wordprocessingDrawing" xmlns:w10="urn:schemas-microsoft-com:office:word" xmlns:w="http://schemas.openxmlformats.org/wordprocessingml/2006/main" xmlns:w14="http://schemas.microsoft.com/office/word/2010/wordml" xmlns:w15="http://schemas.microsoft.com/office/word/2012/wordml" xmlns:w16cex="http://schemas.microsoft.com/office/word/2018/wordml/cex" xmlns:w16cid="http://schemas.microsoft.com/office/word/2016/wordml/cid" xmlns:w16="http://schemas.microsoft.com/office/word/2018/wordml" xmlns:w16se="http://schemas.microsoft.com/office/word/2015/wordml/symex" xmlns:wpg="http://schemas.microsoft.com/office/word/2010/wordprocessingGroup" xmlns:wpi="http://schemas.microsoft.com/office/word/2010/wordprocessingInk" xmlns:wne="http://schemas.microsoft.com/office/word/2006/wordml" xmlns:wps="http://schemas.microsoft.com/office/word/2010/wordprocessingShape" mc:Ignorable="w14 w15 w16se w16cid w16 w16cex wp14">
+<w:ftr xmlns:wpc="http://schemas.microsoft.com/office/word/2010/wordprocessingCanvas" xmlns:cx="http://schemas.microsoft.com/office/drawing/2014/chartex" xmlns:cx1="http://schemas.microsoft.com/office/drawing/2015/9/8/chartex" xmlns:cx2="http://schemas.microsoft.com/office/drawing/2015/10/21/chartex" xmlns:cx3="http://schemas.microsoft.com/office/drawing/2016/5/9/chartex" xmlns:cx4="http://schemas.microsoft.com/office/drawing/2016/5/10/chartex" xmlns:cx5="http://schemas.microsoft.com/office/drawing/2016/5/11/chartex" xmlns:cx6="http://schemas.microsoft.com/office/drawing/2016/5/12/chartex" xmlns:cx7="http://schemas.microsoft.com/office/drawing/2016/5/13/chartex" xmlns:cx8="http://schemas.microsoft.com/office/drawing/2016/5/14/chartex" xmlns:mc="http://schemas.openxmlformats.org/markup-compatibility/2006" xmlns:aink="http://schemas.microsoft.com/office/drawing/2016/ink" xmlns:am3d="http://schemas.microsoft.com/office/drawing/2017/model3d" xmlns:o="urn:schemas-microsoft-com:office:office" xmlns:r="http://schemas.openxmlformats.org/officeDocument/2006/relationships" xmlns:m="http://schemas.openxmlformats.org/officeDocument/2006/math" xmlns:v="urn:schemas-microsoft-com:vml" xmlns:wp14="http://schemas.microsoft.com/office/word/2010/wordprocessingDrawing" xmlns:wp="http://schemas.openxmlformats.org/drawingml/2006/wordprocessingDrawing" xmlns:w10="urn:schemas-microsoft-com:office:word" xmlns:w="http://schemas.openxmlformats.org/wordprocessingml/2006/main" xmlns:w14="http://schemas.microsoft.com/office/word/2010/wordml" xmlns:w15="http://schemas.microsoft.com/office/word/2012/wordml" xmlns:w16cex="http://schemas.microsoft.com/office/word/2018/wordml/cex" xmlns:w16cid="http://schemas.microsoft.com/office/word/2016/wordml/cid" xmlns:w16="http://schemas.microsoft.com/office/word/2018/wordml" xmlns:w16sdtdh="http://schemas.microsoft.com/office/word/2020/wordml/sdtdatahash" xmlns:w16se="http://schemas.microsoft.com/office/word/2015/wordml/symex" xmlns:wpg="http://schemas.microsoft.com/office/word/2010/wordprocessingGroup" xmlns:wpi="http://schemas.microsoft.com/office/word/2010/wordprocessingInk" xmlns:wne="http://schemas.microsoft.com/office/word/2006/wordml" xmlns:wps="http://schemas.microsoft.com/office/word/2010/wordprocessingShape" mc:Ignorable="w14 w15 w16se w16cid w16 w16cex w16sdtdh wp14">
   <w:sdt>
     <w:sdtPr>
       <w:id w:val="-534426403"/>
@@ -4528,7 +4555,7 @@
 </file>
 
 <file path=word/footnotes.xml><?xml version="1.0" encoding="utf-8"?>
-<w:footnotes xmlns:wpc="http://schemas.microsoft.com/office/word/2010/wordprocessingCanvas" xmlns:cx="http://schemas.microsoft.com/office/drawing/2014/chartex" xmlns:cx1="http://schemas.microsoft.com/office/drawing/2015/9/8/chartex" xmlns:cx2="http://schemas.microsoft.com/office/drawing/2015/10/21/chartex" xmlns:cx3="http://schemas.microsoft.com/office/drawing/2016/5/9/chartex" xmlns:cx4="http://schemas.microsoft.com/office/drawing/2016/5/10/chartex" xmlns:cx5="http://schemas.microsoft.com/office/drawing/2016/5/11/chartex" xmlns:cx6="http://schemas.microsoft.com/office/drawing/2016/5/12/chartex" xmlns:cx7="http://schemas.microsoft.com/office/drawing/2016/5/13/chartex" xmlns:cx8="http://schemas.microsoft.com/office/drawing/2016/5/14/chartex" xmlns:mc="http://schemas.openxmlformats.org/markup-compatibility/2006" xmlns:aink="http://schemas.microsoft.com/office/drawing/2016/ink" xmlns:am3d="http://schemas.microsoft.com/office/drawing/2017/model3d" xmlns:o="urn:schemas-microsoft-com:office:office" xmlns:r="http://schemas.openxmlformats.org/officeDocument/2006/relationships" xmlns:m="http://schemas.openxmlformats.org/officeDocument/2006/math" xmlns:v="urn:schemas-microsoft-com:vml" xmlns:wp14="http://schemas.microsoft.com/office/word/2010/wordprocessingDrawing" xmlns:wp="http://schemas.openxmlformats.org/drawingml/2006/wordprocessingDrawing" xmlns:w10="urn:schemas-microsoft-com:office:word" xmlns:w="http://schemas.openxmlformats.org/wordprocessingml/2006/main" xmlns:w14="http://schemas.microsoft.com/office/word/2010/wordml" xmlns:w15="http://schemas.microsoft.com/office/word/2012/wordml" xmlns:w16cex="http://schemas.microsoft.com/office/word/2018/wordml/cex" xmlns:w16cid="http://schemas.microsoft.com/office/word/2016/wordml/cid" xmlns:w16="http://schemas.microsoft.com/office/word/2018/wordml" xmlns:w16se="http://schemas.microsoft.com/office/word/2015/wordml/symex" xmlns:wpg="http://schemas.microsoft.com/office/word/2010/wordprocessingGroup" xmlns:wpi="http://schemas.microsoft.com/office/word/2010/wordprocessingInk" xmlns:wne="http://schemas.microsoft.com/office/word/2006/wordml" xmlns:wps="http://schemas.microsoft.com/office/word/2010/wordprocessingShape" mc:Ignorable="w14 w15 w16se w16cid w16 w16cex wp14">
+<w:footnotes xmlns:wpc="http://schemas.microsoft.com/office/word/2010/wordprocessingCanvas" xmlns:cx="http://schemas.microsoft.com/office/drawing/2014/chartex" xmlns:cx1="http://schemas.microsoft.com/office/drawing/2015/9/8/chartex" xmlns:cx2="http://schemas.microsoft.com/office/drawing/2015/10/21/chartex" xmlns:cx3="http://schemas.microsoft.com/office/drawing/2016/5/9/chartex" xmlns:cx4="http://schemas.microsoft.com/office/drawing/2016/5/10/chartex" xmlns:cx5="http://schemas.microsoft.com/office/drawing/2016/5/11/chartex" xmlns:cx6="http://schemas.microsoft.com/office/drawing/2016/5/12/chartex" xmlns:cx7="http://schemas.microsoft.com/office/drawing/2016/5/13/chartex" xmlns:cx8="http://schemas.microsoft.com/office/drawing/2016/5/14/chartex" xmlns:mc="http://schemas.openxmlformats.org/markup-compatibility/2006" xmlns:aink="http://schemas.microsoft.com/office/drawing/2016/ink" xmlns:am3d="http://schemas.microsoft.com/office/drawing/2017/model3d" xmlns:o="urn:schemas-microsoft-com:office:office" xmlns:r="http://schemas.openxmlformats.org/officeDocument/2006/relationships" xmlns:m="http://schemas.openxmlformats.org/officeDocument/2006/math" xmlns:v="urn:schemas-microsoft-com:vml" xmlns:wp14="http://schemas.microsoft.com/office/word/2010/wordprocessingDrawing" xmlns:wp="http://schemas.openxmlformats.org/drawingml/2006/wordprocessingDrawing" xmlns:w10="urn:schemas-microsoft-com:office:word" xmlns:w="http://schemas.openxmlformats.org/wordprocessingml/2006/main" xmlns:w14="http://schemas.microsoft.com/office/word/2010/wordml" xmlns:w15="http://schemas.microsoft.com/office/word/2012/wordml" xmlns:w16cex="http://schemas.microsoft.com/office/word/2018/wordml/cex" xmlns:w16cid="http://schemas.microsoft.com/office/word/2016/wordml/cid" xmlns:w16="http://schemas.microsoft.com/office/word/2018/wordml" xmlns:w16sdtdh="http://schemas.microsoft.com/office/word/2020/wordml/sdtdatahash" xmlns:w16se="http://schemas.microsoft.com/office/word/2015/wordml/symex" xmlns:wpg="http://schemas.microsoft.com/office/word/2010/wordprocessingGroup" xmlns:wpi="http://schemas.microsoft.com/office/word/2010/wordprocessingInk" xmlns:wne="http://schemas.microsoft.com/office/word/2006/wordml" xmlns:wps="http://schemas.microsoft.com/office/word/2010/wordprocessingShape" mc:Ignorable="w14 w15 w16se w16cid w16 w16cex w16sdtdh wp14">
   <w:footnote w:type="separator" w:id="-1">
     <w:p>
       <w:r>
@@ -4547,7 +4574,7 @@
 </file>
 
 <file path=word/header1.xml><?xml version="1.0" encoding="utf-8"?>
-<w:hdr xmlns:wpc="http://schemas.microsoft.com/office/word/2010/wordprocessingCanvas" xmlns:cx="http://schemas.microsoft.com/office/drawing/2014/chartex" xmlns:cx1="http://schemas.microsoft.com/office/drawing/2015/9/8/chartex" xmlns:cx2="http://schemas.microsoft.com/office/drawing/2015/10/21/chartex" xmlns:cx3="http://schemas.microsoft.com/office/drawing/2016/5/9/chartex" xmlns:cx4="http://schemas.microsoft.com/office/drawing/2016/5/10/chartex" xmlns:cx5="http://schemas.microsoft.com/office/drawing/2016/5/11/chartex" xmlns:cx6="http://schemas.microsoft.com/office/drawing/2016/5/12/chartex" xmlns:cx7="http://schemas.microsoft.com/office/drawing/2016/5/13/chartex" xmlns:cx8="http://schemas.microsoft.com/office/drawing/2016/5/14/chartex" xmlns:mc="http://schemas.openxmlformats.org/markup-compatibility/2006" xmlns:aink="http://schemas.microsoft.com/office/drawing/2016/ink" xmlns:am3d="http://schemas.microsoft.com/office/drawing/2017/model3d" xmlns:o="urn:schemas-microsoft-com:office:office" xmlns:r="http://schemas.openxmlformats.org/officeDocument/2006/relationships" xmlns:m="http://schemas.openxmlformats.org/officeDocument/2006/math" xmlns:v="urn:schemas-microsoft-com:vml" xmlns:wp14="http://schemas.microsoft.com/office/word/2010/wordprocessingDrawing" xmlns:wp="http://schemas.openxmlformats.org/drawingml/2006/wordprocessingDrawing" xmlns:w10="urn:schemas-microsoft-com:office:word" xmlns:w="http://schemas.openxmlformats.org/wordprocessingml/2006/main" xmlns:w14="http://schemas.microsoft.com/office/word/2010/wordml" xmlns:w15="http://schemas.microsoft.com/office/word/2012/wordml" xmlns:w16cex="http://schemas.microsoft.com/office/word/2018/wordml/cex" xmlns:w16cid="http://schemas.microsoft.com/office/word/2016/wordml/cid" xmlns:w16="http://schemas.microsoft.com/office/word/2018/wordml" xmlns:w16se="http://schemas.microsoft.com/office/word/2015/wordml/symex" xmlns:wpg="http://schemas.microsoft.com/office/word/2010/wordprocessingGroup" xmlns:wpi="http://schemas.microsoft.com/office/word/2010/wordprocessingInk" xmlns:wne="http://schemas.microsoft.com/office/word/2006/wordml" xmlns:wps="http://schemas.microsoft.com/office/word/2010/wordprocessingShape" mc:Ignorable="w14 w15 w16se w16cid w16 w16cex wp14">
+<w:hdr xmlns:wpc="http://schemas.microsoft.com/office/word/2010/wordprocessingCanvas" xmlns:cx="http://schemas.microsoft.com/office/drawing/2014/chartex" xmlns:cx1="http://schemas.microsoft.com/office/drawing/2015/9/8/chartex" xmlns:cx2="http://schemas.microsoft.com/office/drawing/2015/10/21/chartex" xmlns:cx3="http://schemas.microsoft.com/office/drawing/2016/5/9/chartex" xmlns:cx4="http://schemas.microsoft.com/office/drawing/2016/5/10/chartex" xmlns:cx5="http://schemas.microsoft.com/office/drawing/2016/5/11/chartex" xmlns:cx6="http://schemas.microsoft.com/office/drawing/2016/5/12/chartex" xmlns:cx7="http://schemas.microsoft.com/office/drawing/2016/5/13/chartex" xmlns:cx8="http://schemas.microsoft.com/office/drawing/2016/5/14/chartex" xmlns:mc="http://schemas.openxmlformats.org/markup-compatibility/2006" xmlns:aink="http://schemas.microsoft.com/office/drawing/2016/ink" xmlns:am3d="http://schemas.microsoft.com/office/drawing/2017/model3d" xmlns:o="urn:schemas-microsoft-com:office:office" xmlns:r="http://schemas.openxmlformats.org/officeDocument/2006/relationships" xmlns:m="http://schemas.openxmlformats.org/officeDocument/2006/math" xmlns:v="urn:schemas-microsoft-com:vml" xmlns:wp14="http://schemas.microsoft.com/office/word/2010/wordprocessingDrawing" xmlns:wp="http://schemas.openxmlformats.org/drawingml/2006/wordprocessingDrawing" xmlns:w10="urn:schemas-microsoft-com:office:word" xmlns:w="http://schemas.openxmlformats.org/wordprocessingml/2006/main" xmlns:w14="http://schemas.microsoft.com/office/word/2010/wordml" xmlns:w15="http://schemas.microsoft.com/office/word/2012/wordml" xmlns:w16cex="http://schemas.microsoft.com/office/word/2018/wordml/cex" xmlns:w16cid="http://schemas.microsoft.com/office/word/2016/wordml/cid" xmlns:w16="http://schemas.microsoft.com/office/word/2018/wordml" xmlns:w16sdtdh="http://schemas.microsoft.com/office/word/2020/wordml/sdtdatahash" xmlns:w16se="http://schemas.microsoft.com/office/word/2015/wordml/symex" xmlns:wpg="http://schemas.microsoft.com/office/word/2010/wordprocessingGroup" xmlns:wpi="http://schemas.microsoft.com/office/word/2010/wordprocessingInk" xmlns:wne="http://schemas.microsoft.com/office/word/2006/wordml" xmlns:wps="http://schemas.microsoft.com/office/word/2010/wordprocessingShape" mc:Ignorable="w14 w15 w16se w16cid w16 w16cex w16sdtdh wp14">
   <w:p>
     <w:pPr>
       <w:pStyle w:val="Header"/>
@@ -4574,7 +4601,7 @@
 </file>
 
 <file path=word/numbering.xml><?xml version="1.0" encoding="utf-8"?>
-<w:numbering xmlns:wpc="http://schemas.microsoft.com/office/word/2010/wordprocessingCanvas" xmlns:cx="http://schemas.microsoft.com/office/drawing/2014/chartex" xmlns:cx1="http://schemas.microsoft.com/office/drawing/2015/9/8/chartex" xmlns:cx2="http://schemas.microsoft.com/office/drawing/2015/10/21/chartex" xmlns:cx3="http://schemas.microsoft.com/office/drawing/2016/5/9/chartex" xmlns:cx4="http://schemas.microsoft.com/office/drawing/2016/5/10/chartex" xmlns:cx5="http://schemas.microsoft.com/office/drawing/2016/5/11/chartex" xmlns:cx6="http://schemas.microsoft.com/office/drawing/2016/5/12/chartex" xmlns:cx7="http://schemas.microsoft.com/office/drawing/2016/5/13/chartex" xmlns:cx8="http://schemas.microsoft.com/office/drawing/2016/5/14/chartex" xmlns:mc="http://schemas.openxmlformats.org/markup-compatibility/2006" xmlns:aink="http://schemas.microsoft.com/office/drawing/2016/ink" xmlns:am3d="http://schemas.microsoft.com/office/drawing/2017/model3d" xmlns:o="urn:schemas-microsoft-com:office:office" xmlns:r="http://schemas.openxmlformats.org/officeDocument/2006/relationships" xmlns:m="http://schemas.openxmlformats.org/officeDocument/2006/math" xmlns:v="urn:schemas-microsoft-com:vml" xmlns:wp14="http://schemas.microsoft.com/office/word/2010/wordprocessingDrawing" xmlns:wp="http://schemas.openxmlformats.org/drawingml/2006/wordprocessingDrawing" xmlns:w10="urn:schemas-microsoft-com:office:word" xmlns:w="http://schemas.openxmlformats.org/wordprocessingml/2006/main" xmlns:w14="http://schemas.microsoft.com/office/word/2010/wordml" xmlns:w15="http://schemas.microsoft.com/office/word/2012/wordml" xmlns:w16cex="http://schemas.microsoft.com/office/word/2018/wordml/cex" xmlns:w16cid="http://schemas.microsoft.com/office/word/2016/wordml/cid" xmlns:w16="http://schemas.microsoft.com/office/word/2018/wordml" xmlns:w16se="http://schemas.microsoft.com/office/word/2015/wordml/symex" xmlns:wpg="http://schemas.microsoft.com/office/word/2010/wordprocessingGroup" xmlns:wpi="http://schemas.microsoft.com/office/word/2010/wordprocessingInk" xmlns:wne="http://schemas.microsoft.com/office/word/2006/wordml" xmlns:wps="http://schemas.microsoft.com/office/word/2010/wordprocessingShape" mc:Ignorable="w14 w15 w16se w16cid w16 w16cex wp14">
+<w:numbering xmlns:wpc="http://schemas.microsoft.com/office/word/2010/wordprocessingCanvas" xmlns:cx="http://schemas.microsoft.com/office/drawing/2014/chartex" xmlns:cx1="http://schemas.microsoft.com/office/drawing/2015/9/8/chartex" xmlns:cx2="http://schemas.microsoft.com/office/drawing/2015/10/21/chartex" xmlns:cx3="http://schemas.microsoft.com/office/drawing/2016/5/9/chartex" xmlns:cx4="http://schemas.microsoft.com/office/drawing/2016/5/10/chartex" xmlns:cx5="http://schemas.microsoft.com/office/drawing/2016/5/11/chartex" xmlns:cx6="http://schemas.microsoft.com/office/drawing/2016/5/12/chartex" xmlns:cx7="http://schemas.microsoft.com/office/drawing/2016/5/13/chartex" xmlns:cx8="http://schemas.microsoft.com/office/drawing/2016/5/14/chartex" xmlns:mc="http://schemas.openxmlformats.org/markup-compatibility/2006" xmlns:aink="http://schemas.microsoft.com/office/drawing/2016/ink" xmlns:am3d="http://schemas.microsoft.com/office/drawing/2017/model3d" xmlns:o="urn:schemas-microsoft-com:office:office" xmlns:r="http://schemas.openxmlformats.org/officeDocument/2006/relationships" xmlns:m="http://schemas.openxmlformats.org/officeDocument/2006/math" xmlns:v="urn:schemas-microsoft-com:vml" xmlns:wp14="http://schemas.microsoft.com/office/word/2010/wordprocessingDrawing" xmlns:wp="http://schemas.openxmlformats.org/drawingml/2006/wordprocessingDrawing" xmlns:w10="urn:schemas-microsoft-com:office:word" xmlns:w="http://schemas.openxmlformats.org/wordprocessingml/2006/main" xmlns:w14="http://schemas.microsoft.com/office/word/2010/wordml" xmlns:w15="http://schemas.microsoft.com/office/word/2012/wordml" xmlns:w16cex="http://schemas.microsoft.com/office/word/2018/wordml/cex" xmlns:w16cid="http://schemas.microsoft.com/office/word/2016/wordml/cid" xmlns:w16="http://schemas.microsoft.com/office/word/2018/wordml" xmlns:w16sdtdh="http://schemas.microsoft.com/office/word/2020/wordml/sdtdatahash" xmlns:w16se="http://schemas.microsoft.com/office/word/2015/wordml/symex" xmlns:wpg="http://schemas.microsoft.com/office/word/2010/wordprocessingGroup" xmlns:wpi="http://schemas.microsoft.com/office/word/2010/wordprocessingInk" xmlns:wne="http://schemas.microsoft.com/office/word/2006/wordml" xmlns:wps="http://schemas.microsoft.com/office/word/2010/wordprocessingShape" mc:Ignorable="w14 w15 w16se w16cid w16 w16cex w16sdtdh wp14">
   <w:abstractNum w:abstractNumId="0" w15:restartNumberingAfterBreak="0">
     <w:nsid w:val="057934DE"/>
     <w:multiLevelType w:val="hybridMultilevel"/>
@@ -5550,7 +5577,7 @@
 </file>
 
 <file path=word/styles.xml><?xml version="1.0" encoding="utf-8"?>
-<w:styles xmlns:mc="http://schemas.openxmlformats.org/markup-compatibility/2006" xmlns:r="http://schemas.openxmlformats.org/officeDocument/2006/relationships" xmlns:w="http://schemas.openxmlformats.org/wordprocessingml/2006/main" xmlns:w14="http://schemas.microsoft.com/office/word/2010/wordml" xmlns:w15="http://schemas.microsoft.com/office/word/2012/wordml" xmlns:w16cex="http://schemas.microsoft.com/office/word/2018/wordml/cex" xmlns:w16cid="http://schemas.microsoft.com/office/word/2016/wordml/cid" xmlns:w16="http://schemas.microsoft.com/office/word/2018/wordml" xmlns:w16se="http://schemas.microsoft.com/office/word/2015/wordml/symex" mc:Ignorable="w14 w15 w16se w16cid w16 w16cex">
+<w:styles xmlns:mc="http://schemas.openxmlformats.org/markup-compatibility/2006" xmlns:r="http://schemas.openxmlformats.org/officeDocument/2006/relationships" xmlns:w="http://schemas.openxmlformats.org/wordprocessingml/2006/main" xmlns:w14="http://schemas.microsoft.com/office/word/2010/wordml" xmlns:w15="http://schemas.microsoft.com/office/word/2012/wordml" xmlns:w16cex="http://schemas.microsoft.com/office/word/2018/wordml/cex" xmlns:w16cid="http://schemas.microsoft.com/office/word/2016/wordml/cid" xmlns:w16="http://schemas.microsoft.com/office/word/2018/wordml" xmlns:w16sdtdh="http://schemas.microsoft.com/office/word/2020/wordml/sdtdatahash" xmlns:w16se="http://schemas.microsoft.com/office/word/2015/wordml/symex" mc:Ignorable="w14 w15 w16se w16cid w16 w16cex w16sdtdh">
   <w:docDefaults>
     <w:rPrDefault>
       <w:rPr>

--- a/Dokumentacija/Faza_2_SSU/SSU/SSU_UvidIstorijaKlađenja.docx
+++ b/Dokumentacija/Faza_2_SSU/SSU/SSU_UvidIstorijaKlađenja.docx
@@ -852,7 +852,6 @@
             </w:rPr>
             <w:t>ž</w:t>
           </w:r>
-          <w:proofErr w:type="spellStart"/>
           <w:r>
             <w:rPr>
               <w:rFonts w:ascii="Times New Roman" w:hAnsi="Times New Roman" w:cs="Times New Roman"/>
@@ -860,7 +859,6 @@
             </w:rPr>
             <w:t>aj</w:t>
           </w:r>
-          <w:proofErr w:type="spellEnd"/>
         </w:p>
         <w:p>
           <w:pPr>
@@ -2800,7 +2798,10 @@
         <w:jc w:val="both"/>
       </w:pPr>
       <w:r>
-        <w:t>Dokument će koristiti svi članovi projektnog tima u razvoju projekta i testiranju a može se koristiti i pri pisanju uputstva za</w:t>
+        <w:t xml:space="preserve">Dokument će koristiti svi članovi projektnog tima u razvoju projekta i testiranju a može se koristiti i pri pisanju uputstva </w:t>
+      </w:r>
+      <w:r>
+        <w:t xml:space="preserve">za </w:t>
       </w:r>
       <w:r>
         <w:rPr>
@@ -2810,6 +2811,9 @@
       </w:r>
       <w:r>
         <w:t>upotrebu.</w:t>
+      </w:r>
+      <w:r>
+        <w:t>.</w:t>
       </w:r>
     </w:p>
     <w:p>
@@ -3806,197 +3810,19 @@
           <w:szCs w:val="12"/>
         </w:rPr>
       </w:pPr>
-      <w:proofErr w:type="spellStart"/>
       <w:r>
         <w:rPr>
           <w:szCs w:val="12"/>
           <w:lang w:val="en-US"/>
         </w:rPr>
-        <w:t>Sistem</w:t>
-      </w:r>
-      <w:proofErr w:type="spellEnd"/>
+        <w:t xml:space="preserve">Sistem </w:t>
+      </w:r>
       <w:r>
         <w:rPr>
           <w:szCs w:val="12"/>
           <w:lang w:val="en-US"/>
         </w:rPr>
-        <w:t xml:space="preserve"> </w:t>
-      </w:r>
-      <w:proofErr w:type="spellStart"/>
-      <w:r>
-        <w:rPr>
-          <w:szCs w:val="12"/>
-          <w:lang w:val="en-US"/>
-        </w:rPr>
-        <w:t>vraća</w:t>
-      </w:r>
-      <w:proofErr w:type="spellEnd"/>
-      <w:r>
-        <w:rPr>
-          <w:szCs w:val="12"/>
-          <w:lang w:val="en-US"/>
-        </w:rPr>
-        <w:t xml:space="preserve"> </w:t>
-      </w:r>
-      <w:proofErr w:type="spellStart"/>
-      <w:r>
-        <w:rPr>
-          <w:szCs w:val="12"/>
-          <w:lang w:val="en-US"/>
-        </w:rPr>
-        <w:t>tabelu</w:t>
-      </w:r>
-      <w:proofErr w:type="spellEnd"/>
-      <w:r>
-        <w:rPr>
-          <w:szCs w:val="12"/>
-          <w:lang w:val="en-US"/>
-        </w:rPr>
-        <w:t xml:space="preserve"> </w:t>
-      </w:r>
-      <w:proofErr w:type="spellStart"/>
-      <w:r>
-        <w:rPr>
-          <w:szCs w:val="12"/>
-          <w:lang w:val="en-US"/>
-        </w:rPr>
-        <w:t>sa</w:t>
-      </w:r>
-      <w:proofErr w:type="spellEnd"/>
-      <w:r>
-        <w:rPr>
-          <w:szCs w:val="12"/>
-          <w:lang w:val="en-US"/>
-        </w:rPr>
-        <w:t xml:space="preserve"> </w:t>
-      </w:r>
-      <w:proofErr w:type="spellStart"/>
-      <w:r>
-        <w:rPr>
-          <w:szCs w:val="12"/>
-          <w:lang w:val="en-US"/>
-        </w:rPr>
-        <w:t>odigranim</w:t>
-      </w:r>
-      <w:proofErr w:type="spellEnd"/>
-      <w:r>
-        <w:rPr>
-          <w:szCs w:val="12"/>
-          <w:lang w:val="en-US"/>
-        </w:rPr>
-        <w:t xml:space="preserve"> </w:t>
-      </w:r>
-      <w:proofErr w:type="spellStart"/>
-      <w:r>
-        <w:rPr>
-          <w:szCs w:val="12"/>
-          <w:lang w:val="en-US"/>
-        </w:rPr>
-        <w:t>igrama</w:t>
-      </w:r>
-      <w:proofErr w:type="spellEnd"/>
-      <w:r>
-        <w:rPr>
-          <w:szCs w:val="12"/>
-          <w:lang w:val="en-US"/>
-        </w:rPr>
-        <w:t xml:space="preserve"> </w:t>
-      </w:r>
-      <w:proofErr w:type="spellStart"/>
-      <w:r>
-        <w:rPr>
-          <w:szCs w:val="12"/>
-          <w:lang w:val="en-US"/>
-        </w:rPr>
-        <w:t>i</w:t>
-      </w:r>
-      <w:proofErr w:type="spellEnd"/>
-      <w:r>
-        <w:rPr>
-          <w:szCs w:val="12"/>
-          <w:lang w:val="en-US"/>
-        </w:rPr>
-        <w:t xml:space="preserve"> </w:t>
-      </w:r>
-      <w:proofErr w:type="spellStart"/>
-      <w:r>
-        <w:rPr>
-          <w:szCs w:val="12"/>
-          <w:lang w:val="en-US"/>
-        </w:rPr>
-        <w:t>opkladama</w:t>
-      </w:r>
-      <w:proofErr w:type="spellEnd"/>
-      <w:r>
-        <w:rPr>
-          <w:szCs w:val="12"/>
-          <w:lang w:val="en-US"/>
-        </w:rPr>
-        <w:t xml:space="preserve"> </w:t>
-      </w:r>
-      <w:proofErr w:type="spellStart"/>
-      <w:r>
-        <w:rPr>
-          <w:szCs w:val="12"/>
-          <w:lang w:val="en-US"/>
-        </w:rPr>
-        <w:t>zadatog</w:t>
-      </w:r>
-      <w:proofErr w:type="spellEnd"/>
-      <w:r>
-        <w:rPr>
-          <w:szCs w:val="12"/>
-          <w:lang w:val="en-US"/>
-        </w:rPr>
-        <w:t xml:space="preserve"> </w:t>
-      </w:r>
-      <w:proofErr w:type="spellStart"/>
-      <w:r>
-        <w:rPr>
-          <w:szCs w:val="12"/>
-          <w:lang w:val="en-US"/>
-        </w:rPr>
-        <w:t>korisnika</w:t>
-      </w:r>
-      <w:proofErr w:type="spellEnd"/>
-      <w:r>
-        <w:rPr>
-          <w:szCs w:val="12"/>
-          <w:lang w:val="en-US"/>
-        </w:rPr>
-        <w:t xml:space="preserve"> (</w:t>
-      </w:r>
-      <w:proofErr w:type="spellStart"/>
-      <w:r>
-        <w:rPr>
-          <w:szCs w:val="12"/>
-          <w:lang w:val="en-US"/>
-        </w:rPr>
-        <w:t>registrovanog</w:t>
-      </w:r>
-      <w:proofErr w:type="spellEnd"/>
-      <w:r>
-        <w:rPr>
-          <w:szCs w:val="12"/>
-          <w:lang w:val="en-US"/>
-        </w:rPr>
-        <w:t xml:space="preserve"> </w:t>
-      </w:r>
-      <w:proofErr w:type="spellStart"/>
-      <w:r>
-        <w:rPr>
-          <w:szCs w:val="12"/>
-          <w:lang w:val="en-US"/>
-        </w:rPr>
-        <w:t>korisnika</w:t>
-      </w:r>
-      <w:proofErr w:type="spellEnd"/>
-      <w:r>
-        <w:rPr>
-          <w:szCs w:val="12"/>
-          <w:lang w:val="en-US"/>
-        </w:rPr>
-        <w:t>)</w:t>
+        <w:t>vraća tabelu sa odigranim igrama i opkladama zadatog korisnika (registrovanog korisnika)</w:t>
       </w:r>
       <w:r>
         <w:rPr>

--- a/Dokumentacija/Faza_2_SSU/SSU/SSU_UvidIstorijaKlađenja.docx
+++ b/Dokumentacija/Faza_2_SSU/SSU/SSU_UvidIstorijaKlađenja.docx
@@ -885,7 +885,7 @@
           <w:r>
             <w:fldChar w:fldCharType="separate"/>
           </w:r>
-          <w:hyperlink w:anchor="_Toc67773272" w:history="1">
+          <w:hyperlink w:anchor="_Toc69299467" w:history="1">
             <w:r>
               <w:rPr>
                 <w:rStyle w:val="Hyperlink"/>
@@ -912,7 +912,7 @@
                 <w:noProof/>
                 <w:webHidden/>
               </w:rPr>
-              <w:instrText xml:space="preserve"> PAGEREF _Toc67773272 \h </w:instrText>
+              <w:instrText xml:space="preserve"> PAGEREF _Toc69299467 \h </w:instrText>
             </w:r>
             <w:r>
               <w:rPr>
@@ -957,7 +957,7 @@
               <w:lang w:val="en-US"/>
             </w:rPr>
           </w:pPr>
-          <w:hyperlink w:anchor="_Toc67773273" w:history="1">
+          <w:hyperlink w:anchor="_Toc69299468" w:history="1">
             <w:r>
               <w:rPr>
                 <w:rStyle w:val="Hyperlink"/>
@@ -984,7 +984,7 @@
                 <w:noProof/>
                 <w:webHidden/>
               </w:rPr>
-              <w:instrText xml:space="preserve"> PAGEREF _Toc67773273 \h </w:instrText>
+              <w:instrText xml:space="preserve"> PAGEREF _Toc69299468 \h </w:instrText>
             </w:r>
             <w:r>
               <w:rPr>
@@ -1029,7 +1029,7 @@
               <w:lang w:val="en-US"/>
             </w:rPr>
           </w:pPr>
-          <w:hyperlink w:anchor="_Toc67773274" w:history="1">
+          <w:hyperlink w:anchor="_Toc69299469" w:history="1">
             <w:r>
               <w:rPr>
                 <w:rStyle w:val="Hyperlink"/>
@@ -1116,7 +1116,7 @@
                 <w:noProof/>
                 <w:webHidden/>
               </w:rPr>
-              <w:instrText xml:space="preserve"> PAGEREF _Toc67773274 \h </w:instrText>
+              <w:instrText xml:space="preserve"> PAGEREF _Toc69299469 \h </w:instrText>
             </w:r>
             <w:r>
               <w:rPr>
@@ -1161,7 +1161,7 @@
               <w:lang w:val="en-US"/>
             </w:rPr>
           </w:pPr>
-          <w:hyperlink w:anchor="_Toc67773275" w:history="1">
+          <w:hyperlink w:anchor="_Toc69299470" w:history="1">
             <w:r>
               <w:rPr>
                 <w:rStyle w:val="Hyperlink"/>
@@ -1188,7 +1188,7 @@
                 <w:noProof/>
                 <w:webHidden/>
               </w:rPr>
-              <w:instrText xml:space="preserve"> PAGEREF _Toc67773275 \h </w:instrText>
+              <w:instrText xml:space="preserve"> PAGEREF _Toc69299470 \h </w:instrText>
             </w:r>
             <w:r>
               <w:rPr>
@@ -1233,7 +1233,7 @@
               <w:lang w:val="en-US"/>
             </w:rPr>
           </w:pPr>
-          <w:hyperlink w:anchor="_Toc67773276" w:history="1">
+          <w:hyperlink w:anchor="_Toc69299471" w:history="1">
             <w:r>
               <w:rPr>
                 <w:rStyle w:val="Hyperlink"/>
@@ -1275,7 +1275,7 @@
                 <w:noProof/>
                 <w:webHidden/>
               </w:rPr>
-              <w:instrText xml:space="preserve"> PAGEREF _Toc67773276 \h </w:instrText>
+              <w:instrText xml:space="preserve"> PAGEREF _Toc69299471 \h </w:instrText>
             </w:r>
             <w:r>
               <w:rPr>
@@ -1320,7 +1320,7 @@
               <w:lang w:val="en-US"/>
             </w:rPr>
           </w:pPr>
-          <w:hyperlink w:anchor="_Toc67773277" w:history="1">
+          <w:hyperlink w:anchor="_Toc69299472" w:history="1">
             <w:r>
               <w:rPr>
                 <w:rStyle w:val="Hyperlink"/>
@@ -1347,7 +1347,7 @@
                 <w:noProof/>
                 <w:webHidden/>
               </w:rPr>
-              <w:instrText xml:space="preserve"> PAGEREF _Toc67773277 \h </w:instrText>
+              <w:instrText xml:space="preserve"> PAGEREF _Toc69299472 \h </w:instrText>
             </w:r>
             <w:r>
               <w:rPr>
@@ -1392,7 +1392,7 @@
               <w:lang w:val="en-US"/>
             </w:rPr>
           </w:pPr>
-          <w:hyperlink w:anchor="_Toc67773278" w:history="1">
+          <w:hyperlink w:anchor="_Toc69299473" w:history="1">
             <w:r>
               <w:rPr>
                 <w:rStyle w:val="Hyperlink"/>
@@ -1434,7 +1434,7 @@
                 <w:noProof/>
                 <w:webHidden/>
               </w:rPr>
-              <w:instrText xml:space="preserve"> PAGEREF _Toc67773278 \h </w:instrText>
+              <w:instrText xml:space="preserve"> PAGEREF _Toc69299473 \h </w:instrText>
             </w:r>
             <w:r>
               <w:rPr>
@@ -1479,7 +1479,7 @@
               <w:lang w:val="en-US"/>
             </w:rPr>
           </w:pPr>
-          <w:hyperlink w:anchor="_Toc67773279" w:history="1">
+          <w:hyperlink w:anchor="_Toc69299474" w:history="1">
             <w:r>
               <w:rPr>
                 <w:rStyle w:val="Hyperlink"/>
@@ -1500,7 +1500,7 @@
                 <w:rStyle w:val="Hyperlink"/>
                 <w:noProof/>
               </w:rPr>
-              <w:t>dogadjaja</w:t>
+              <w:t>događaja</w:t>
             </w:r>
             <w:r>
               <w:rPr>
@@ -1521,7 +1521,7 @@
                 <w:noProof/>
                 <w:webHidden/>
               </w:rPr>
-              <w:instrText xml:space="preserve"> PAGEREF _Toc67773279 \h </w:instrText>
+              <w:instrText xml:space="preserve"> PAGEREF _Toc69299474 \h </w:instrText>
             </w:r>
             <w:r>
               <w:rPr>
@@ -1566,7 +1566,7 @@
               <w:lang w:val="en-US"/>
             </w:rPr>
           </w:pPr>
-          <w:hyperlink w:anchor="_Toc67773280" w:history="1">
+          <w:hyperlink w:anchor="_Toc69299475" w:history="1">
             <w:r>
               <w:rPr>
                 <w:rStyle w:val="Hyperlink"/>
@@ -1608,7 +1608,7 @@
                 <w:noProof/>
                 <w:webHidden/>
               </w:rPr>
-              <w:instrText xml:space="preserve"> PAGEREF _Toc67773280 \h </w:instrText>
+              <w:instrText xml:space="preserve"> PAGEREF _Toc69299475 \h </w:instrText>
             </w:r>
             <w:r>
               <w:rPr>
@@ -1653,7 +1653,7 @@
               <w:lang w:val="en-US"/>
             </w:rPr>
           </w:pPr>
-          <w:hyperlink w:anchor="_Toc67773281" w:history="1">
+          <w:hyperlink w:anchor="_Toc69299476" w:history="1">
             <w:r>
               <w:rPr>
                 <w:rStyle w:val="Hyperlink"/>
@@ -1680,7 +1680,7 @@
                 <w:noProof/>
                 <w:webHidden/>
               </w:rPr>
-              <w:instrText xml:space="preserve"> PAGEREF _Toc67773281 \h </w:instrText>
+              <w:instrText xml:space="preserve"> PAGEREF _Toc69299476 \h </w:instrText>
             </w:r>
             <w:r>
               <w:rPr>
@@ -1725,7 +1725,7 @@
               <w:lang w:val="en-US"/>
             </w:rPr>
           </w:pPr>
-          <w:hyperlink w:anchor="_Toc67773282" w:history="1">
+          <w:hyperlink w:anchor="_Toc69299477" w:history="1">
             <w:r>
               <w:rPr>
                 <w:rStyle w:val="Hyperlink"/>
@@ -1752,7 +1752,7 @@
                 <w:noProof/>
                 <w:webHidden/>
               </w:rPr>
-              <w:instrText xml:space="preserve"> PAGEREF _Toc67773282 \h </w:instrText>
+              <w:instrText xml:space="preserve"> PAGEREF _Toc69299477 \h </w:instrText>
             </w:r>
             <w:r>
               <w:rPr>
@@ -2608,7 +2608,7 @@
         <w:ind w:left="0" w:firstLine="218"/>
       </w:pPr>
       <w:bookmarkStart w:id="0" w:name="_bookmark0"/>
-      <w:bookmarkStart w:id="1" w:name="_Toc67773272"/>
+      <w:bookmarkStart w:id="1" w:name="_Toc69299467"/>
       <w:bookmarkEnd w:id="0"/>
       <w:r>
         <w:lastRenderedPageBreak/>
@@ -2630,7 +2630,7 @@
         <w:pStyle w:val="Podnaslov"/>
       </w:pPr>
       <w:bookmarkStart w:id="2" w:name="_bookmark1"/>
-      <w:bookmarkStart w:id="3" w:name="_Toc67773273"/>
+      <w:bookmarkStart w:id="3" w:name="_Toc69299468"/>
       <w:bookmarkEnd w:id="2"/>
       <w:r>
         <w:t>1.</w:t>
@@ -2746,7 +2746,7 @@
         <w:pStyle w:val="Podnaslov"/>
       </w:pPr>
       <w:bookmarkStart w:id="4" w:name="_bookmark2"/>
-      <w:bookmarkStart w:id="5" w:name="_Toc67773274"/>
+      <w:bookmarkStart w:id="5" w:name="_Toc69299469"/>
       <w:bookmarkEnd w:id="4"/>
       <w:r>
         <w:t xml:space="preserve">1.2 </w:t>
@@ -2826,7 +2826,7 @@
         <w:pStyle w:val="Podnaslov"/>
       </w:pPr>
       <w:bookmarkStart w:id="6" w:name="_bookmark3"/>
-      <w:bookmarkStart w:id="7" w:name="_Toc67773275"/>
+      <w:bookmarkStart w:id="7" w:name="_Toc69299470"/>
       <w:bookmarkEnd w:id="6"/>
       <w:r>
         <w:t xml:space="preserve">1.3 </w:t>
@@ -3180,7 +3180,7 @@
         <w:pStyle w:val="Podnaslov"/>
       </w:pPr>
       <w:bookmarkStart w:id="8" w:name="_bookmark4"/>
-      <w:bookmarkStart w:id="9" w:name="_Toc67773276"/>
+      <w:bookmarkStart w:id="9" w:name="_Toc69299471"/>
       <w:bookmarkEnd w:id="8"/>
       <w:r>
         <w:t xml:space="preserve">1.4 </w:t>
@@ -3535,7 +3535,7 @@
         <w:pStyle w:val="Naslov"/>
       </w:pPr>
       <w:bookmarkStart w:id="10" w:name="_bookmark5"/>
-      <w:bookmarkStart w:id="11" w:name="_Toc67773277"/>
+      <w:bookmarkStart w:id="11" w:name="_Toc69299472"/>
       <w:bookmarkEnd w:id="10"/>
       <w:r>
         <w:t xml:space="preserve">2. </w:t>
@@ -3564,7 +3564,7 @@
         <w:pStyle w:val="Podnaslov"/>
       </w:pPr>
       <w:bookmarkStart w:id="12" w:name="_bookmark6"/>
-      <w:bookmarkStart w:id="13" w:name="_Toc67773278"/>
+      <w:bookmarkStart w:id="13" w:name="_Toc69299473"/>
       <w:bookmarkEnd w:id="12"/>
       <w:r>
         <w:t xml:space="preserve">2.1 </w:t>
@@ -3686,7 +3686,7 @@
       <w:pPr>
         <w:pStyle w:val="Podnaslov"/>
       </w:pPr>
-      <w:bookmarkStart w:id="14" w:name="_Toc67773279"/>
+      <w:bookmarkStart w:id="14" w:name="_Toc69299474"/>
       <w:r>
         <w:t xml:space="preserve">2.2 </w:t>
       </w:r>
@@ -3700,7 +3700,13 @@
         <w:t xml:space="preserve"> </w:t>
       </w:r>
       <w:r>
-        <w:t>dogadjaja</w:t>
+        <w:t>doga</w:t>
+      </w:r>
+      <w:r>
+        <w:t>đ</w:t>
+      </w:r>
+      <w:r>
+        <w:t>aja</w:t>
       </w:r>
       <w:bookmarkEnd w:id="14"/>
     </w:p>
@@ -4181,7 +4187,7 @@
         <w:pStyle w:val="Podnaslov"/>
       </w:pPr>
       <w:bookmarkStart w:id="16" w:name="_bookmark13"/>
-      <w:bookmarkStart w:id="17" w:name="_Toc67773280"/>
+      <w:bookmarkStart w:id="17" w:name="_Toc69299475"/>
       <w:bookmarkEnd w:id="16"/>
       <w:r>
         <w:t xml:space="preserve">2.3 </w:t>
@@ -4275,7 +4281,7 @@
         <w:pStyle w:val="Podnaslov"/>
       </w:pPr>
       <w:bookmarkStart w:id="18" w:name="_bookmark14"/>
-      <w:bookmarkStart w:id="19" w:name="_Toc67773281"/>
+      <w:bookmarkStart w:id="19" w:name="_Toc69299476"/>
       <w:bookmarkEnd w:id="18"/>
       <w:r>
         <w:t xml:space="preserve">2.4 </w:t>
@@ -4402,7 +4408,7 @@
         <w:pStyle w:val="Podnaslov"/>
       </w:pPr>
       <w:bookmarkStart w:id="20" w:name="_bookmark15"/>
-      <w:bookmarkStart w:id="21" w:name="_Toc67773282"/>
+      <w:bookmarkStart w:id="21" w:name="_Toc69299477"/>
       <w:bookmarkEnd w:id="20"/>
       <w:r>
         <w:lastRenderedPageBreak/>

--- a/Dokumentacija/Faza_2_SSU/SSU/SSU_UvidIstorijaKlađenja.docx
+++ b/Dokumentacija/Faza_2_SSU/SSU/SSU_UvidIstorijaKlađenja.docx
@@ -1,6 +1,6 @@
 
 <file path=word/document.xml><?xml version="1.0" encoding="utf-8"?>
-<w:document xmlns:wpc="http://schemas.microsoft.com/office/word/2010/wordprocessingCanvas" xmlns:cx="http://schemas.microsoft.com/office/drawing/2014/chartex" xmlns:cx1="http://schemas.microsoft.com/office/drawing/2015/9/8/chartex" xmlns:cx2="http://schemas.microsoft.com/office/drawing/2015/10/21/chartex" xmlns:cx3="http://schemas.microsoft.com/office/drawing/2016/5/9/chartex" xmlns:cx4="http://schemas.microsoft.com/office/drawing/2016/5/10/chartex" xmlns:cx5="http://schemas.microsoft.com/office/drawing/2016/5/11/chartex" xmlns:cx6="http://schemas.microsoft.com/office/drawing/2016/5/12/chartex" xmlns:cx7="http://schemas.microsoft.com/office/drawing/2016/5/13/chartex" xmlns:cx8="http://schemas.microsoft.com/office/drawing/2016/5/14/chartex" xmlns:mc="http://schemas.openxmlformats.org/markup-compatibility/2006" xmlns:aink="http://schemas.microsoft.com/office/drawing/2016/ink" xmlns:am3d="http://schemas.microsoft.com/office/drawing/2017/model3d" xmlns:o="urn:schemas-microsoft-com:office:office" xmlns:r="http://schemas.openxmlformats.org/officeDocument/2006/relationships" xmlns:m="http://schemas.openxmlformats.org/officeDocument/2006/math" xmlns:v="urn:schemas-microsoft-com:vml" xmlns:wp14="http://schemas.microsoft.com/office/word/2010/wordprocessingDrawing" xmlns:wp="http://schemas.openxmlformats.org/drawingml/2006/wordprocessingDrawing" xmlns:w10="urn:schemas-microsoft-com:office:word" xmlns:w="http://schemas.openxmlformats.org/wordprocessingml/2006/main" xmlns:w14="http://schemas.microsoft.com/office/word/2010/wordml" xmlns:w15="http://schemas.microsoft.com/office/word/2012/wordml" xmlns:w16cex="http://schemas.microsoft.com/office/word/2018/wordml/cex" xmlns:w16cid="http://schemas.microsoft.com/office/word/2016/wordml/cid" xmlns:w16="http://schemas.microsoft.com/office/word/2018/wordml" xmlns:w16se="http://schemas.microsoft.com/office/word/2015/wordml/symex" xmlns:wpg="http://schemas.microsoft.com/office/word/2010/wordprocessingGroup" xmlns:wpi="http://schemas.microsoft.com/office/word/2010/wordprocessingInk" xmlns:wne="http://schemas.microsoft.com/office/word/2006/wordml" xmlns:wps="http://schemas.microsoft.com/office/word/2010/wordprocessingShape" mc:Ignorable="w14 w15 w16se w16cid w16 w16cex wp14">
+<w:document xmlns:wpc="http://schemas.microsoft.com/office/word/2010/wordprocessingCanvas" xmlns:cx="http://schemas.microsoft.com/office/drawing/2014/chartex" xmlns:cx1="http://schemas.microsoft.com/office/drawing/2015/9/8/chartex" xmlns:cx2="http://schemas.microsoft.com/office/drawing/2015/10/21/chartex" xmlns:cx3="http://schemas.microsoft.com/office/drawing/2016/5/9/chartex" xmlns:cx4="http://schemas.microsoft.com/office/drawing/2016/5/10/chartex" xmlns:cx5="http://schemas.microsoft.com/office/drawing/2016/5/11/chartex" xmlns:cx6="http://schemas.microsoft.com/office/drawing/2016/5/12/chartex" xmlns:cx7="http://schemas.microsoft.com/office/drawing/2016/5/13/chartex" xmlns:cx8="http://schemas.microsoft.com/office/drawing/2016/5/14/chartex" xmlns:mc="http://schemas.openxmlformats.org/markup-compatibility/2006" xmlns:aink="http://schemas.microsoft.com/office/drawing/2016/ink" xmlns:am3d="http://schemas.microsoft.com/office/drawing/2017/model3d" xmlns:o="urn:schemas-microsoft-com:office:office" xmlns:r="http://schemas.openxmlformats.org/officeDocument/2006/relationships" xmlns:m="http://schemas.openxmlformats.org/officeDocument/2006/math" xmlns:v="urn:schemas-microsoft-com:vml" xmlns:wp14="http://schemas.microsoft.com/office/word/2010/wordprocessingDrawing" xmlns:wp="http://schemas.openxmlformats.org/drawingml/2006/wordprocessingDrawing" xmlns:w10="urn:schemas-microsoft-com:office:word" xmlns:w="http://schemas.openxmlformats.org/wordprocessingml/2006/main" xmlns:w14="http://schemas.microsoft.com/office/word/2010/wordml" xmlns:w15="http://schemas.microsoft.com/office/word/2012/wordml" xmlns:w16cex="http://schemas.microsoft.com/office/word/2018/wordml/cex" xmlns:w16cid="http://schemas.microsoft.com/office/word/2016/wordml/cid" xmlns:w16="http://schemas.microsoft.com/office/word/2018/wordml" xmlns:w16sdtdh="http://schemas.microsoft.com/office/word/2020/wordml/sdtdatahash" xmlns:w16se="http://schemas.microsoft.com/office/word/2015/wordml/symex" xmlns:wpg="http://schemas.microsoft.com/office/word/2010/wordprocessingGroup" xmlns:wpi="http://schemas.microsoft.com/office/word/2010/wordprocessingInk" xmlns:wne="http://schemas.microsoft.com/office/word/2006/wordml" xmlns:wps="http://schemas.microsoft.com/office/word/2010/wordprocessingShape" mc:Ignorable="w14 w15 w16se w16cid w16 w16cex w16sdtdh wp14">
   <w:body>
     <w:p>
       <w:pPr>
@@ -530,6 +530,7 @@
               <w:pStyle w:val="TableParagraph"/>
               <w:spacing w:line="268" w:lineRule="exact"/>
               <w:ind w:left="107"/>
+              <w:jc w:val="center"/>
               <w:rPr>
                 <w:sz w:val="24"/>
               </w:rPr>
@@ -551,6 +552,7 @@
               <w:pStyle w:val="TableParagraph"/>
               <w:spacing w:line="268" w:lineRule="exact"/>
               <w:ind w:left="107"/>
+              <w:jc w:val="center"/>
               <w:rPr>
                 <w:sz w:val="24"/>
               </w:rPr>
@@ -572,6 +574,7 @@
               <w:pStyle w:val="TableParagraph"/>
               <w:spacing w:line="268" w:lineRule="exact"/>
               <w:ind w:left="107"/>
+              <w:jc w:val="center"/>
               <w:rPr>
                 <w:sz w:val="24"/>
               </w:rPr>
@@ -593,6 +596,7 @@
               <w:pStyle w:val="TableParagraph"/>
               <w:spacing w:line="268" w:lineRule="exact"/>
               <w:ind w:left="107"/>
+              <w:jc w:val="center"/>
               <w:rPr>
                 <w:sz w:val="24"/>
                 <w:lang w:val="sr-Latn-RS"/>
@@ -632,10 +636,17 @@
           <w:p>
             <w:pPr>
               <w:pStyle w:val="TableParagraph"/>
+              <w:jc w:val="center"/>
               <w:rPr>
                 <w:sz w:val="24"/>
               </w:rPr>
             </w:pPr>
+            <w:r>
+              <w:rPr>
+                <w:sz w:val="24"/>
+              </w:rPr>
+              <w:t>5.6.2021</w:t>
+            </w:r>
           </w:p>
         </w:tc>
         <w:tc>
@@ -645,10 +656,17 @@
           <w:p>
             <w:pPr>
               <w:pStyle w:val="TableParagraph"/>
+              <w:jc w:val="center"/>
               <w:rPr>
                 <w:sz w:val="24"/>
               </w:rPr>
             </w:pPr>
+            <w:r>
+              <w:rPr>
+                <w:sz w:val="24"/>
+              </w:rPr>
+              <w:t>1.0</w:t>
+            </w:r>
           </w:p>
         </w:tc>
         <w:tc>
@@ -658,10 +676,17 @@
           <w:p>
             <w:pPr>
               <w:pStyle w:val="TableParagraph"/>
+              <w:jc w:val="center"/>
               <w:rPr>
                 <w:sz w:val="24"/>
               </w:rPr>
             </w:pPr>
+            <w:r>
+              <w:rPr>
+                <w:sz w:val="24"/>
+              </w:rPr>
+              <w:t>Finalna verzija</w:t>
+            </w:r>
           </w:p>
         </w:tc>
         <w:tc>
@@ -671,10 +696,31 @@
           <w:p>
             <w:pPr>
               <w:pStyle w:val="TableParagraph"/>
+              <w:jc w:val="center"/>
               <w:rPr>
                 <w:sz w:val="24"/>
               </w:rPr>
             </w:pPr>
+            <w:r>
+              <w:rPr>
+                <w:sz w:val="24"/>
+              </w:rPr>
+              <w:t>Marko Gloginja</w:t>
+            </w:r>
+            <w:r>
+              <w:rPr>
+                <w:sz w:val="24"/>
+              </w:rPr>
+              <w:br/>
+              <w:t>Stefan Lukovi</w:t>
+            </w:r>
+            <w:r>
+              <w:rPr>
+                <w:sz w:val="24"/>
+                <w:lang w:val="sr-Latn-RS"/>
+              </w:rPr>
+              <w:t>ć</w:t>
+            </w:r>
           </w:p>
         </w:tc>
       </w:tr>
@@ -4462,7 +4508,7 @@
 </file>
 
 <file path=word/endnotes.xml><?xml version="1.0" encoding="utf-8"?>
-<w:endnotes xmlns:wpc="http://schemas.microsoft.com/office/word/2010/wordprocessingCanvas" xmlns:cx="http://schemas.microsoft.com/office/drawing/2014/chartex" xmlns:cx1="http://schemas.microsoft.com/office/drawing/2015/9/8/chartex" xmlns:cx2="http://schemas.microsoft.com/office/drawing/2015/10/21/chartex" xmlns:cx3="http://schemas.microsoft.com/office/drawing/2016/5/9/chartex" xmlns:cx4="http://schemas.microsoft.com/office/drawing/2016/5/10/chartex" xmlns:cx5="http://schemas.microsoft.com/office/drawing/2016/5/11/chartex" xmlns:cx6="http://schemas.microsoft.com/office/drawing/2016/5/12/chartex" xmlns:cx7="http://schemas.microsoft.com/office/drawing/2016/5/13/chartex" xmlns:cx8="http://schemas.microsoft.com/office/drawing/2016/5/14/chartex" xmlns:mc="http://schemas.openxmlformats.org/markup-compatibility/2006" xmlns:aink="http://schemas.microsoft.com/office/drawing/2016/ink" xmlns:am3d="http://schemas.microsoft.com/office/drawing/2017/model3d" xmlns:o="urn:schemas-microsoft-com:office:office" xmlns:r="http://schemas.openxmlformats.org/officeDocument/2006/relationships" xmlns:m="http://schemas.openxmlformats.org/officeDocument/2006/math" xmlns:v="urn:schemas-microsoft-com:vml" xmlns:wp14="http://schemas.microsoft.com/office/word/2010/wordprocessingDrawing" xmlns:wp="http://schemas.openxmlformats.org/drawingml/2006/wordprocessingDrawing" xmlns:w10="urn:schemas-microsoft-com:office:word" xmlns:w="http://schemas.openxmlformats.org/wordprocessingml/2006/main" xmlns:w14="http://schemas.microsoft.com/office/word/2010/wordml" xmlns:w15="http://schemas.microsoft.com/office/word/2012/wordml" xmlns:w16cex="http://schemas.microsoft.com/office/word/2018/wordml/cex" xmlns:w16cid="http://schemas.microsoft.com/office/word/2016/wordml/cid" xmlns:w16="http://schemas.microsoft.com/office/word/2018/wordml" xmlns:w16se="http://schemas.microsoft.com/office/word/2015/wordml/symex" xmlns:wpg="http://schemas.microsoft.com/office/word/2010/wordprocessingGroup" xmlns:wpi="http://schemas.microsoft.com/office/word/2010/wordprocessingInk" xmlns:wne="http://schemas.microsoft.com/office/word/2006/wordml" xmlns:wps="http://schemas.microsoft.com/office/word/2010/wordprocessingShape" mc:Ignorable="w14 w15 w16se w16cid w16 w16cex wp14">
+<w:endnotes xmlns:wpc="http://schemas.microsoft.com/office/word/2010/wordprocessingCanvas" xmlns:cx="http://schemas.microsoft.com/office/drawing/2014/chartex" xmlns:cx1="http://schemas.microsoft.com/office/drawing/2015/9/8/chartex" xmlns:cx2="http://schemas.microsoft.com/office/drawing/2015/10/21/chartex" xmlns:cx3="http://schemas.microsoft.com/office/drawing/2016/5/9/chartex" xmlns:cx4="http://schemas.microsoft.com/office/drawing/2016/5/10/chartex" xmlns:cx5="http://schemas.microsoft.com/office/drawing/2016/5/11/chartex" xmlns:cx6="http://schemas.microsoft.com/office/drawing/2016/5/12/chartex" xmlns:cx7="http://schemas.microsoft.com/office/drawing/2016/5/13/chartex" xmlns:cx8="http://schemas.microsoft.com/office/drawing/2016/5/14/chartex" xmlns:mc="http://schemas.openxmlformats.org/markup-compatibility/2006" xmlns:aink="http://schemas.microsoft.com/office/drawing/2016/ink" xmlns:am3d="http://schemas.microsoft.com/office/drawing/2017/model3d" xmlns:o="urn:schemas-microsoft-com:office:office" xmlns:r="http://schemas.openxmlformats.org/officeDocument/2006/relationships" xmlns:m="http://schemas.openxmlformats.org/officeDocument/2006/math" xmlns:v="urn:schemas-microsoft-com:vml" xmlns:wp14="http://schemas.microsoft.com/office/word/2010/wordprocessingDrawing" xmlns:wp="http://schemas.openxmlformats.org/drawingml/2006/wordprocessingDrawing" xmlns:w10="urn:schemas-microsoft-com:office:word" xmlns:w="http://schemas.openxmlformats.org/wordprocessingml/2006/main" xmlns:w14="http://schemas.microsoft.com/office/word/2010/wordml" xmlns:w15="http://schemas.microsoft.com/office/word/2012/wordml" xmlns:w16cex="http://schemas.microsoft.com/office/word/2018/wordml/cex" xmlns:w16cid="http://schemas.microsoft.com/office/word/2016/wordml/cid" xmlns:w16="http://schemas.microsoft.com/office/word/2018/wordml" xmlns:w16sdtdh="http://schemas.microsoft.com/office/word/2020/wordml/sdtdatahash" xmlns:w16se="http://schemas.microsoft.com/office/word/2015/wordml/symex" xmlns:wpg="http://schemas.microsoft.com/office/word/2010/wordprocessingGroup" xmlns:wpi="http://schemas.microsoft.com/office/word/2010/wordprocessingInk" xmlns:wne="http://schemas.microsoft.com/office/word/2006/wordml" xmlns:wps="http://schemas.microsoft.com/office/word/2010/wordprocessingShape" mc:Ignorable="w14 w15 w16se w16cid w16 w16cex w16sdtdh wp14">
   <w:endnote w:type="separator" w:id="-1">
     <w:p>
       <w:r>
@@ -4481,7 +4527,7 @@
 </file>
 
 <file path=word/footer1.xml><?xml version="1.0" encoding="utf-8"?>
-<w:ftr xmlns:wpc="http://schemas.microsoft.com/office/word/2010/wordprocessingCanvas" xmlns:cx="http://schemas.microsoft.com/office/drawing/2014/chartex" xmlns:cx1="http://schemas.microsoft.com/office/drawing/2015/9/8/chartex" xmlns:cx2="http://schemas.microsoft.com/office/drawing/2015/10/21/chartex" xmlns:cx3="http://schemas.microsoft.com/office/drawing/2016/5/9/chartex" xmlns:cx4="http://schemas.microsoft.com/office/drawing/2016/5/10/chartex" xmlns:cx5="http://schemas.microsoft.com/office/drawing/2016/5/11/chartex" xmlns:cx6="http://schemas.microsoft.com/office/drawing/2016/5/12/chartex" xmlns:cx7="http://schemas.microsoft.com/office/drawing/2016/5/13/chartex" xmlns:cx8="http://schemas.microsoft.com/office/drawing/2016/5/14/chartex" xmlns:mc="http://schemas.openxmlformats.org/markup-compatibility/2006" xmlns:aink="http://schemas.microsoft.com/office/drawing/2016/ink" xmlns:am3d="http://schemas.microsoft.com/office/drawing/2017/model3d" xmlns:o="urn:schemas-microsoft-com:office:office" xmlns:r="http://schemas.openxmlformats.org/officeDocument/2006/relationships" xmlns:m="http://schemas.openxmlformats.org/officeDocument/2006/math" xmlns:v="urn:schemas-microsoft-com:vml" xmlns:wp14="http://schemas.microsoft.com/office/word/2010/wordprocessingDrawing" xmlns:wp="http://schemas.openxmlformats.org/drawingml/2006/wordprocessingDrawing" xmlns:w10="urn:schemas-microsoft-com:office:word" xmlns:w="http://schemas.openxmlformats.org/wordprocessingml/2006/main" xmlns:w14="http://schemas.microsoft.com/office/word/2010/wordml" xmlns:w15="http://schemas.microsoft.com/office/word/2012/wordml" xmlns:w16cex="http://schemas.microsoft.com/office/word/2018/wordml/cex" xmlns:w16cid="http://schemas.microsoft.com/office/word/2016/wordml/cid" xmlns:w16="http://schemas.microsoft.com/office/word/2018/wordml" xmlns:w16se="http://schemas.microsoft.com/office/word/2015/wordml/symex" xmlns:wpg="http://schemas.microsoft.com/office/word/2010/wordprocessingGroup" xmlns:wpi="http://schemas.microsoft.com/office/word/2010/wordprocessingInk" xmlns:wne="http://schemas.microsoft.com/office/word/2006/wordml" xmlns:wps="http://schemas.microsoft.com/office/word/2010/wordprocessingShape" mc:Ignorable="w14 w15 w16se w16cid w16 w16cex wp14">
+<w:ftr xmlns:wpc="http://schemas.microsoft.com/office/word/2010/wordprocessingCanvas" xmlns:cx="http://schemas.microsoft.com/office/drawing/2014/chartex" xmlns:cx1="http://schemas.microsoft.com/office/drawing/2015/9/8/chartex" xmlns:cx2="http://schemas.microsoft.com/office/drawing/2015/10/21/chartex" xmlns:cx3="http://schemas.microsoft.com/office/drawing/2016/5/9/chartex" xmlns:cx4="http://schemas.microsoft.com/office/drawing/2016/5/10/chartex" xmlns:cx5="http://schemas.microsoft.com/office/drawing/2016/5/11/chartex" xmlns:cx6="http://schemas.microsoft.com/office/drawing/2016/5/12/chartex" xmlns:cx7="http://schemas.microsoft.com/office/drawing/2016/5/13/chartex" xmlns:cx8="http://schemas.microsoft.com/office/drawing/2016/5/14/chartex" xmlns:mc="http://schemas.openxmlformats.org/markup-compatibility/2006" xmlns:aink="http://schemas.microsoft.com/office/drawing/2016/ink" xmlns:am3d="http://schemas.microsoft.com/office/drawing/2017/model3d" xmlns:o="urn:schemas-microsoft-com:office:office" xmlns:r="http://schemas.openxmlformats.org/officeDocument/2006/relationships" xmlns:m="http://schemas.openxmlformats.org/officeDocument/2006/math" xmlns:v="urn:schemas-microsoft-com:vml" xmlns:wp14="http://schemas.microsoft.com/office/word/2010/wordprocessingDrawing" xmlns:wp="http://schemas.openxmlformats.org/drawingml/2006/wordprocessingDrawing" xmlns:w10="urn:schemas-microsoft-com:office:word" xmlns:w="http://schemas.openxmlformats.org/wordprocessingml/2006/main" xmlns:w14="http://schemas.microsoft.com/office/word/2010/wordml" xmlns:w15="http://schemas.microsoft.com/office/word/2012/wordml" xmlns:w16cex="http://schemas.microsoft.com/office/word/2018/wordml/cex" xmlns:w16cid="http://schemas.microsoft.com/office/word/2016/wordml/cid" xmlns:w16="http://schemas.microsoft.com/office/word/2018/wordml" xmlns:w16sdtdh="http://schemas.microsoft.com/office/word/2020/wordml/sdtdatahash" xmlns:w16se="http://schemas.microsoft.com/office/word/2015/wordml/symex" xmlns:wpg="http://schemas.microsoft.com/office/word/2010/wordprocessingGroup" xmlns:wpi="http://schemas.microsoft.com/office/word/2010/wordprocessingInk" xmlns:wne="http://schemas.microsoft.com/office/word/2006/wordml" xmlns:wps="http://schemas.microsoft.com/office/word/2010/wordprocessingShape" mc:Ignorable="w14 w15 w16se w16cid w16 w16cex w16sdtdh wp14">
   <w:sdt>
     <w:sdtPr>
       <w:id w:val="-534426403"/>
@@ -4534,7 +4580,7 @@
 </file>
 
 <file path=word/footnotes.xml><?xml version="1.0" encoding="utf-8"?>
-<w:footnotes xmlns:wpc="http://schemas.microsoft.com/office/word/2010/wordprocessingCanvas" xmlns:cx="http://schemas.microsoft.com/office/drawing/2014/chartex" xmlns:cx1="http://schemas.microsoft.com/office/drawing/2015/9/8/chartex" xmlns:cx2="http://schemas.microsoft.com/office/drawing/2015/10/21/chartex" xmlns:cx3="http://schemas.microsoft.com/office/drawing/2016/5/9/chartex" xmlns:cx4="http://schemas.microsoft.com/office/drawing/2016/5/10/chartex" xmlns:cx5="http://schemas.microsoft.com/office/drawing/2016/5/11/chartex" xmlns:cx6="http://schemas.microsoft.com/office/drawing/2016/5/12/chartex" xmlns:cx7="http://schemas.microsoft.com/office/drawing/2016/5/13/chartex" xmlns:cx8="http://schemas.microsoft.com/office/drawing/2016/5/14/chartex" xmlns:mc="http://schemas.openxmlformats.org/markup-compatibility/2006" xmlns:aink="http://schemas.microsoft.com/office/drawing/2016/ink" xmlns:am3d="http://schemas.microsoft.com/office/drawing/2017/model3d" xmlns:o="urn:schemas-microsoft-com:office:office" xmlns:r="http://schemas.openxmlformats.org/officeDocument/2006/relationships" xmlns:m="http://schemas.openxmlformats.org/officeDocument/2006/math" xmlns:v="urn:schemas-microsoft-com:vml" xmlns:wp14="http://schemas.microsoft.com/office/word/2010/wordprocessingDrawing" xmlns:wp="http://schemas.openxmlformats.org/drawingml/2006/wordprocessingDrawing" xmlns:w10="urn:schemas-microsoft-com:office:word" xmlns:w="http://schemas.openxmlformats.org/wordprocessingml/2006/main" xmlns:w14="http://schemas.microsoft.com/office/word/2010/wordml" xmlns:w15="http://schemas.microsoft.com/office/word/2012/wordml" xmlns:w16cex="http://schemas.microsoft.com/office/word/2018/wordml/cex" xmlns:w16cid="http://schemas.microsoft.com/office/word/2016/wordml/cid" xmlns:w16="http://schemas.microsoft.com/office/word/2018/wordml" xmlns:w16se="http://schemas.microsoft.com/office/word/2015/wordml/symex" xmlns:wpg="http://schemas.microsoft.com/office/word/2010/wordprocessingGroup" xmlns:wpi="http://schemas.microsoft.com/office/word/2010/wordprocessingInk" xmlns:wne="http://schemas.microsoft.com/office/word/2006/wordml" xmlns:wps="http://schemas.microsoft.com/office/word/2010/wordprocessingShape" mc:Ignorable="w14 w15 w16se w16cid w16 w16cex wp14">
+<w:footnotes xmlns:wpc="http://schemas.microsoft.com/office/word/2010/wordprocessingCanvas" xmlns:cx="http://schemas.microsoft.com/office/drawing/2014/chartex" xmlns:cx1="http://schemas.microsoft.com/office/drawing/2015/9/8/chartex" xmlns:cx2="http://schemas.microsoft.com/office/drawing/2015/10/21/chartex" xmlns:cx3="http://schemas.microsoft.com/office/drawing/2016/5/9/chartex" xmlns:cx4="http://schemas.microsoft.com/office/drawing/2016/5/10/chartex" xmlns:cx5="http://schemas.microsoft.com/office/drawing/2016/5/11/chartex" xmlns:cx6="http://schemas.microsoft.com/office/drawing/2016/5/12/chartex" xmlns:cx7="http://schemas.microsoft.com/office/drawing/2016/5/13/chartex" xmlns:cx8="http://schemas.microsoft.com/office/drawing/2016/5/14/chartex" xmlns:mc="http://schemas.openxmlformats.org/markup-compatibility/2006" xmlns:aink="http://schemas.microsoft.com/office/drawing/2016/ink" xmlns:am3d="http://schemas.microsoft.com/office/drawing/2017/model3d" xmlns:o="urn:schemas-microsoft-com:office:office" xmlns:r="http://schemas.openxmlformats.org/officeDocument/2006/relationships" xmlns:m="http://schemas.openxmlformats.org/officeDocument/2006/math" xmlns:v="urn:schemas-microsoft-com:vml" xmlns:wp14="http://schemas.microsoft.com/office/word/2010/wordprocessingDrawing" xmlns:wp="http://schemas.openxmlformats.org/drawingml/2006/wordprocessingDrawing" xmlns:w10="urn:schemas-microsoft-com:office:word" xmlns:w="http://schemas.openxmlformats.org/wordprocessingml/2006/main" xmlns:w14="http://schemas.microsoft.com/office/word/2010/wordml" xmlns:w15="http://schemas.microsoft.com/office/word/2012/wordml" xmlns:w16cex="http://schemas.microsoft.com/office/word/2018/wordml/cex" xmlns:w16cid="http://schemas.microsoft.com/office/word/2016/wordml/cid" xmlns:w16="http://schemas.microsoft.com/office/word/2018/wordml" xmlns:w16sdtdh="http://schemas.microsoft.com/office/word/2020/wordml/sdtdatahash" xmlns:w16se="http://schemas.microsoft.com/office/word/2015/wordml/symex" xmlns:wpg="http://schemas.microsoft.com/office/word/2010/wordprocessingGroup" xmlns:wpi="http://schemas.microsoft.com/office/word/2010/wordprocessingInk" xmlns:wne="http://schemas.microsoft.com/office/word/2006/wordml" xmlns:wps="http://schemas.microsoft.com/office/word/2010/wordprocessingShape" mc:Ignorable="w14 w15 w16se w16cid w16 w16cex w16sdtdh wp14">
   <w:footnote w:type="separator" w:id="-1">
     <w:p>
       <w:r>
@@ -4553,7 +4599,7 @@
 </file>
 
 <file path=word/header1.xml><?xml version="1.0" encoding="utf-8"?>
-<w:hdr xmlns:wpc="http://schemas.microsoft.com/office/word/2010/wordprocessingCanvas" xmlns:cx="http://schemas.microsoft.com/office/drawing/2014/chartex" xmlns:cx1="http://schemas.microsoft.com/office/drawing/2015/9/8/chartex" xmlns:cx2="http://schemas.microsoft.com/office/drawing/2015/10/21/chartex" xmlns:cx3="http://schemas.microsoft.com/office/drawing/2016/5/9/chartex" xmlns:cx4="http://schemas.microsoft.com/office/drawing/2016/5/10/chartex" xmlns:cx5="http://schemas.microsoft.com/office/drawing/2016/5/11/chartex" xmlns:cx6="http://schemas.microsoft.com/office/drawing/2016/5/12/chartex" xmlns:cx7="http://schemas.microsoft.com/office/drawing/2016/5/13/chartex" xmlns:cx8="http://schemas.microsoft.com/office/drawing/2016/5/14/chartex" xmlns:mc="http://schemas.openxmlformats.org/markup-compatibility/2006" xmlns:aink="http://schemas.microsoft.com/office/drawing/2016/ink" xmlns:am3d="http://schemas.microsoft.com/office/drawing/2017/model3d" xmlns:o="urn:schemas-microsoft-com:office:office" xmlns:r="http://schemas.openxmlformats.org/officeDocument/2006/relationships" xmlns:m="http://schemas.openxmlformats.org/officeDocument/2006/math" xmlns:v="urn:schemas-microsoft-com:vml" xmlns:wp14="http://schemas.microsoft.com/office/word/2010/wordprocessingDrawing" xmlns:wp="http://schemas.openxmlformats.org/drawingml/2006/wordprocessingDrawing" xmlns:w10="urn:schemas-microsoft-com:office:word" xmlns:w="http://schemas.openxmlformats.org/wordprocessingml/2006/main" xmlns:w14="http://schemas.microsoft.com/office/word/2010/wordml" xmlns:w15="http://schemas.microsoft.com/office/word/2012/wordml" xmlns:w16cex="http://schemas.microsoft.com/office/word/2018/wordml/cex" xmlns:w16cid="http://schemas.microsoft.com/office/word/2016/wordml/cid" xmlns:w16="http://schemas.microsoft.com/office/word/2018/wordml" xmlns:w16se="http://schemas.microsoft.com/office/word/2015/wordml/symex" xmlns:wpg="http://schemas.microsoft.com/office/word/2010/wordprocessingGroup" xmlns:wpi="http://schemas.microsoft.com/office/word/2010/wordprocessingInk" xmlns:wne="http://schemas.microsoft.com/office/word/2006/wordml" xmlns:wps="http://schemas.microsoft.com/office/word/2010/wordprocessingShape" mc:Ignorable="w14 w15 w16se w16cid w16 w16cex wp14">
+<w:hdr xmlns:wpc="http://schemas.microsoft.com/office/word/2010/wordprocessingCanvas" xmlns:cx="http://schemas.microsoft.com/office/drawing/2014/chartex" xmlns:cx1="http://schemas.microsoft.com/office/drawing/2015/9/8/chartex" xmlns:cx2="http://schemas.microsoft.com/office/drawing/2015/10/21/chartex" xmlns:cx3="http://schemas.microsoft.com/office/drawing/2016/5/9/chartex" xmlns:cx4="http://schemas.microsoft.com/office/drawing/2016/5/10/chartex" xmlns:cx5="http://schemas.microsoft.com/office/drawing/2016/5/11/chartex" xmlns:cx6="http://schemas.microsoft.com/office/drawing/2016/5/12/chartex" xmlns:cx7="http://schemas.microsoft.com/office/drawing/2016/5/13/chartex" xmlns:cx8="http://schemas.microsoft.com/office/drawing/2016/5/14/chartex" xmlns:mc="http://schemas.openxmlformats.org/markup-compatibility/2006" xmlns:aink="http://schemas.microsoft.com/office/drawing/2016/ink" xmlns:am3d="http://schemas.microsoft.com/office/drawing/2017/model3d" xmlns:o="urn:schemas-microsoft-com:office:office" xmlns:r="http://schemas.openxmlformats.org/officeDocument/2006/relationships" xmlns:m="http://schemas.openxmlformats.org/officeDocument/2006/math" xmlns:v="urn:schemas-microsoft-com:vml" xmlns:wp14="http://schemas.microsoft.com/office/word/2010/wordprocessingDrawing" xmlns:wp="http://schemas.openxmlformats.org/drawingml/2006/wordprocessingDrawing" xmlns:w10="urn:schemas-microsoft-com:office:word" xmlns:w="http://schemas.openxmlformats.org/wordprocessingml/2006/main" xmlns:w14="http://schemas.microsoft.com/office/word/2010/wordml" xmlns:w15="http://schemas.microsoft.com/office/word/2012/wordml" xmlns:w16cex="http://schemas.microsoft.com/office/word/2018/wordml/cex" xmlns:w16cid="http://schemas.microsoft.com/office/word/2016/wordml/cid" xmlns:w16="http://schemas.microsoft.com/office/word/2018/wordml" xmlns:w16sdtdh="http://schemas.microsoft.com/office/word/2020/wordml/sdtdatahash" xmlns:w16se="http://schemas.microsoft.com/office/word/2015/wordml/symex" xmlns:wpg="http://schemas.microsoft.com/office/word/2010/wordprocessingGroup" xmlns:wpi="http://schemas.microsoft.com/office/word/2010/wordprocessingInk" xmlns:wne="http://schemas.microsoft.com/office/word/2006/wordml" xmlns:wps="http://schemas.microsoft.com/office/word/2010/wordprocessingShape" mc:Ignorable="w14 w15 w16se w16cid w16 w16cex w16sdtdh wp14">
   <w:p>
     <w:pPr>
       <w:pStyle w:val="Header"/>
@@ -4580,7 +4626,7 @@
 </file>
 
 <file path=word/numbering.xml><?xml version="1.0" encoding="utf-8"?>
-<w:numbering xmlns:wpc="http://schemas.microsoft.com/office/word/2010/wordprocessingCanvas" xmlns:cx="http://schemas.microsoft.com/office/drawing/2014/chartex" xmlns:cx1="http://schemas.microsoft.com/office/drawing/2015/9/8/chartex" xmlns:cx2="http://schemas.microsoft.com/office/drawing/2015/10/21/chartex" xmlns:cx3="http://schemas.microsoft.com/office/drawing/2016/5/9/chartex" xmlns:cx4="http://schemas.microsoft.com/office/drawing/2016/5/10/chartex" xmlns:cx5="http://schemas.microsoft.com/office/drawing/2016/5/11/chartex" xmlns:cx6="http://schemas.microsoft.com/office/drawing/2016/5/12/chartex" xmlns:cx7="http://schemas.microsoft.com/office/drawing/2016/5/13/chartex" xmlns:cx8="http://schemas.microsoft.com/office/drawing/2016/5/14/chartex" xmlns:mc="http://schemas.openxmlformats.org/markup-compatibility/2006" xmlns:aink="http://schemas.microsoft.com/office/drawing/2016/ink" xmlns:am3d="http://schemas.microsoft.com/office/drawing/2017/model3d" xmlns:o="urn:schemas-microsoft-com:office:office" xmlns:r="http://schemas.openxmlformats.org/officeDocument/2006/relationships" xmlns:m="http://schemas.openxmlformats.org/officeDocument/2006/math" xmlns:v="urn:schemas-microsoft-com:vml" xmlns:wp14="http://schemas.microsoft.com/office/word/2010/wordprocessingDrawing" xmlns:wp="http://schemas.openxmlformats.org/drawingml/2006/wordprocessingDrawing" xmlns:w10="urn:schemas-microsoft-com:office:word" xmlns:w="http://schemas.openxmlformats.org/wordprocessingml/2006/main" xmlns:w14="http://schemas.microsoft.com/office/word/2010/wordml" xmlns:w15="http://schemas.microsoft.com/office/word/2012/wordml" xmlns:w16cex="http://schemas.microsoft.com/office/word/2018/wordml/cex" xmlns:w16cid="http://schemas.microsoft.com/office/word/2016/wordml/cid" xmlns:w16="http://schemas.microsoft.com/office/word/2018/wordml" xmlns:w16se="http://schemas.microsoft.com/office/word/2015/wordml/symex" xmlns:wpg="http://schemas.microsoft.com/office/word/2010/wordprocessingGroup" xmlns:wpi="http://schemas.microsoft.com/office/word/2010/wordprocessingInk" xmlns:wne="http://schemas.microsoft.com/office/word/2006/wordml" xmlns:wps="http://schemas.microsoft.com/office/word/2010/wordprocessingShape" mc:Ignorable="w14 w15 w16se w16cid w16 w16cex wp14">
+<w:numbering xmlns:wpc="http://schemas.microsoft.com/office/word/2010/wordprocessingCanvas" xmlns:cx="http://schemas.microsoft.com/office/drawing/2014/chartex" xmlns:cx1="http://schemas.microsoft.com/office/drawing/2015/9/8/chartex" xmlns:cx2="http://schemas.microsoft.com/office/drawing/2015/10/21/chartex" xmlns:cx3="http://schemas.microsoft.com/office/drawing/2016/5/9/chartex" xmlns:cx4="http://schemas.microsoft.com/office/drawing/2016/5/10/chartex" xmlns:cx5="http://schemas.microsoft.com/office/drawing/2016/5/11/chartex" xmlns:cx6="http://schemas.microsoft.com/office/drawing/2016/5/12/chartex" xmlns:cx7="http://schemas.microsoft.com/office/drawing/2016/5/13/chartex" xmlns:cx8="http://schemas.microsoft.com/office/drawing/2016/5/14/chartex" xmlns:mc="http://schemas.openxmlformats.org/markup-compatibility/2006" xmlns:aink="http://schemas.microsoft.com/office/drawing/2016/ink" xmlns:am3d="http://schemas.microsoft.com/office/drawing/2017/model3d" xmlns:o="urn:schemas-microsoft-com:office:office" xmlns:r="http://schemas.openxmlformats.org/officeDocument/2006/relationships" xmlns:m="http://schemas.openxmlformats.org/officeDocument/2006/math" xmlns:v="urn:schemas-microsoft-com:vml" xmlns:wp14="http://schemas.microsoft.com/office/word/2010/wordprocessingDrawing" xmlns:wp="http://schemas.openxmlformats.org/drawingml/2006/wordprocessingDrawing" xmlns:w10="urn:schemas-microsoft-com:office:word" xmlns:w="http://schemas.openxmlformats.org/wordprocessingml/2006/main" xmlns:w14="http://schemas.microsoft.com/office/word/2010/wordml" xmlns:w15="http://schemas.microsoft.com/office/word/2012/wordml" xmlns:w16cex="http://schemas.microsoft.com/office/word/2018/wordml/cex" xmlns:w16cid="http://schemas.microsoft.com/office/word/2016/wordml/cid" xmlns:w16="http://schemas.microsoft.com/office/word/2018/wordml" xmlns:w16sdtdh="http://schemas.microsoft.com/office/word/2020/wordml/sdtdatahash" xmlns:w16se="http://schemas.microsoft.com/office/word/2015/wordml/symex" xmlns:wpg="http://schemas.microsoft.com/office/word/2010/wordprocessingGroup" xmlns:wpi="http://schemas.microsoft.com/office/word/2010/wordprocessingInk" xmlns:wne="http://schemas.microsoft.com/office/word/2006/wordml" xmlns:wps="http://schemas.microsoft.com/office/word/2010/wordprocessingShape" mc:Ignorable="w14 w15 w16se w16cid w16 w16cex w16sdtdh wp14">
   <w:abstractNum w:abstractNumId="0" w15:restartNumberingAfterBreak="0">
     <w:nsid w:val="057934DE"/>
     <w:multiLevelType w:val="hybridMultilevel"/>
@@ -4701,9 +4747,9 @@
   </w:abstractNum>
   <w:abstractNum w:abstractNumId="1" w15:restartNumberingAfterBreak="0">
     <w:nsid w:val="1032730A"/>
-    <w:multiLevelType w:val="hybridMultilevel"/>
+    <w:multiLevelType w:val="multilevel"/>
     <w:tmpl w:val="86B44EFE"/>
-    <w:lvl w:ilvl="0" w:tplc="D248A1BA">
+    <w:lvl w:ilvl="0">
       <w:start w:val="2"/>
       <w:numFmt w:val="decimal"/>
       <w:lvlText w:val="%1."/>
@@ -4721,7 +4767,7 @@
         <w:lang w:val="hr-HR" w:eastAsia="en-US" w:bidi="ar-SA"/>
       </w:rPr>
     </w:lvl>
-    <w:lvl w:ilvl="1" w:tplc="DF962A68">
+    <w:lvl w:ilvl="1">
       <w:start w:val="1"/>
       <w:numFmt w:val="decimal"/>
       <w:lvlText w:val="%1.%2"/>
@@ -4740,7 +4786,7 @@
         <w:lang w:val="hr-HR" w:eastAsia="en-US" w:bidi="ar-SA"/>
       </w:rPr>
     </w:lvl>
-    <w:lvl w:ilvl="2" w:tplc="42B69BA6">
+    <w:lvl w:ilvl="2">
       <w:start w:val="1"/>
       <w:numFmt w:val="decimal"/>
       <w:lvlText w:val="%1.%2.%3"/>
@@ -4757,7 +4803,7 @@
         <w:lang w:val="hr-HR" w:eastAsia="en-US" w:bidi="ar-SA"/>
       </w:rPr>
     </w:lvl>
-    <w:lvl w:ilvl="3" w:tplc="B90EFFE2">
+    <w:lvl w:ilvl="3">
       <w:start w:val="1"/>
       <w:numFmt w:val="decimal"/>
       <w:lvlText w:val="%4."/>
@@ -4774,7 +4820,7 @@
         <w:lang w:val="hr-HR" w:eastAsia="en-US" w:bidi="ar-SA"/>
       </w:rPr>
     </w:lvl>
-    <w:lvl w:ilvl="4" w:tplc="45007638">
+    <w:lvl w:ilvl="4">
       <w:numFmt w:val="bullet"/>
       <w:lvlText w:val="•"/>
       <w:lvlJc w:val="left"/>
@@ -4786,7 +4832,7 @@
         <w:lang w:val="hr-HR" w:eastAsia="en-US" w:bidi="ar-SA"/>
       </w:rPr>
     </w:lvl>
-    <w:lvl w:ilvl="5" w:tplc="B1129E10">
+    <w:lvl w:ilvl="5">
       <w:numFmt w:val="bullet"/>
       <w:lvlText w:val="•"/>
       <w:lvlJc w:val="left"/>
@@ -4798,7 +4844,7 @@
         <w:lang w:val="hr-HR" w:eastAsia="en-US" w:bidi="ar-SA"/>
       </w:rPr>
     </w:lvl>
-    <w:lvl w:ilvl="6" w:tplc="6B60B830">
+    <w:lvl w:ilvl="6">
       <w:numFmt w:val="bullet"/>
       <w:lvlText w:val="•"/>
       <w:lvlJc w:val="left"/>
@@ -4810,7 +4856,7 @@
         <w:lang w:val="hr-HR" w:eastAsia="en-US" w:bidi="ar-SA"/>
       </w:rPr>
     </w:lvl>
-    <w:lvl w:ilvl="7" w:tplc="7F684C84">
+    <w:lvl w:ilvl="7">
       <w:numFmt w:val="bullet"/>
       <w:lvlText w:val="•"/>
       <w:lvlJc w:val="left"/>
@@ -4822,7 +4868,7 @@
         <w:lang w:val="hr-HR" w:eastAsia="en-US" w:bidi="ar-SA"/>
       </w:rPr>
     </w:lvl>
-    <w:lvl w:ilvl="8" w:tplc="EFF4035A">
+    <w:lvl w:ilvl="8">
       <w:numFmt w:val="bullet"/>
       <w:lvlText w:val="•"/>
       <w:lvlJc w:val="left"/>
@@ -4953,9 +4999,9 @@
   </w:abstractNum>
   <w:abstractNum w:abstractNumId="3" w15:restartNumberingAfterBreak="0">
     <w:nsid w:val="476360FE"/>
-    <w:multiLevelType w:val="hybridMultilevel"/>
+    <w:multiLevelType w:val="multilevel"/>
     <w:tmpl w:val="544EA074"/>
-    <w:lvl w:ilvl="0" w:tplc="15A828F2">
+    <w:lvl w:ilvl="0">
       <w:start w:val="1"/>
       <w:numFmt w:val="decimal"/>
       <w:lvlText w:val="%1."/>
@@ -4972,7 +5018,7 @@
         <w:lang w:val="hr-HR" w:eastAsia="en-US" w:bidi="ar-SA"/>
       </w:rPr>
     </w:lvl>
-    <w:lvl w:ilvl="1" w:tplc="101C6A96">
+    <w:lvl w:ilvl="1">
       <w:start w:val="1"/>
       <w:numFmt w:val="decimal"/>
       <w:lvlText w:val="%1.%2"/>
@@ -4989,7 +5035,7 @@
         <w:lang w:val="hr-HR" w:eastAsia="en-US" w:bidi="ar-SA"/>
       </w:rPr>
     </w:lvl>
-    <w:lvl w:ilvl="2" w:tplc="65421CA6">
+    <w:lvl w:ilvl="2">
       <w:numFmt w:val="bullet"/>
       <w:lvlText w:val="•"/>
       <w:lvlJc w:val="left"/>
@@ -5001,7 +5047,7 @@
         <w:lang w:val="hr-HR" w:eastAsia="en-US" w:bidi="ar-SA"/>
       </w:rPr>
     </w:lvl>
-    <w:lvl w:ilvl="3" w:tplc="5B3444C4">
+    <w:lvl w:ilvl="3">
       <w:numFmt w:val="bullet"/>
       <w:lvlText w:val="•"/>
       <w:lvlJc w:val="left"/>
@@ -5013,7 +5059,7 @@
         <w:lang w:val="hr-HR" w:eastAsia="en-US" w:bidi="ar-SA"/>
       </w:rPr>
     </w:lvl>
-    <w:lvl w:ilvl="4" w:tplc="6F022F4C">
+    <w:lvl w:ilvl="4">
       <w:numFmt w:val="bullet"/>
       <w:lvlText w:val="•"/>
       <w:lvlJc w:val="left"/>
@@ -5025,7 +5071,7 @@
         <w:lang w:val="hr-HR" w:eastAsia="en-US" w:bidi="ar-SA"/>
       </w:rPr>
     </w:lvl>
-    <w:lvl w:ilvl="5" w:tplc="FEEC6CC0">
+    <w:lvl w:ilvl="5">
       <w:numFmt w:val="bullet"/>
       <w:lvlText w:val="•"/>
       <w:lvlJc w:val="left"/>
@@ -5037,7 +5083,7 @@
         <w:lang w:val="hr-HR" w:eastAsia="en-US" w:bidi="ar-SA"/>
       </w:rPr>
     </w:lvl>
-    <w:lvl w:ilvl="6" w:tplc="60D442A2">
+    <w:lvl w:ilvl="6">
       <w:numFmt w:val="bullet"/>
       <w:lvlText w:val="•"/>
       <w:lvlJc w:val="left"/>
@@ -5049,7 +5095,7 @@
         <w:lang w:val="hr-HR" w:eastAsia="en-US" w:bidi="ar-SA"/>
       </w:rPr>
     </w:lvl>
-    <w:lvl w:ilvl="7" w:tplc="BEF69A58">
+    <w:lvl w:ilvl="7">
       <w:numFmt w:val="bullet"/>
       <w:lvlText w:val="•"/>
       <w:lvlJc w:val="left"/>
@@ -5061,7 +5107,7 @@
         <w:lang w:val="hr-HR" w:eastAsia="en-US" w:bidi="ar-SA"/>
       </w:rPr>
     </w:lvl>
-    <w:lvl w:ilvl="8" w:tplc="C8723BB8">
+    <w:lvl w:ilvl="8">
       <w:numFmt w:val="bullet"/>
       <w:lvlText w:val="•"/>
       <w:lvlJc w:val="left"/>
@@ -5076,9 +5122,9 @@
   </w:abstractNum>
   <w:abstractNum w:abstractNumId="4" w15:restartNumberingAfterBreak="0">
     <w:nsid w:val="532F79E4"/>
-    <w:multiLevelType w:val="hybridMultilevel"/>
+    <w:multiLevelType w:val="multilevel"/>
     <w:tmpl w:val="DF3EF384"/>
-    <w:lvl w:ilvl="0" w:tplc="8E7EFB0E">
+    <w:lvl w:ilvl="0">
       <w:start w:val="1"/>
       <w:numFmt w:val="decimal"/>
       <w:lvlText w:val="%1."/>
@@ -5096,7 +5142,7 @@
         <w:lang w:val="hr-HR" w:eastAsia="en-US" w:bidi="ar-SA"/>
       </w:rPr>
     </w:lvl>
-    <w:lvl w:ilvl="1" w:tplc="060C3FB8">
+    <w:lvl w:ilvl="1">
       <w:start w:val="1"/>
       <w:numFmt w:val="decimal"/>
       <w:lvlText w:val="%1.%2"/>
@@ -5115,7 +5161,7 @@
         <w:lang w:val="hr-HR" w:eastAsia="en-US" w:bidi="ar-SA"/>
       </w:rPr>
     </w:lvl>
-    <w:lvl w:ilvl="2" w:tplc="D8E68438">
+    <w:lvl w:ilvl="2">
       <w:numFmt w:val="bullet"/>
       <w:lvlText w:val="•"/>
       <w:lvlJc w:val="left"/>
@@ -5127,7 +5173,7 @@
         <w:lang w:val="hr-HR" w:eastAsia="en-US" w:bidi="ar-SA"/>
       </w:rPr>
     </w:lvl>
-    <w:lvl w:ilvl="3" w:tplc="F3F6E13E">
+    <w:lvl w:ilvl="3">
       <w:numFmt w:val="bullet"/>
       <w:lvlText w:val="•"/>
       <w:lvlJc w:val="left"/>
@@ -5139,7 +5185,7 @@
         <w:lang w:val="hr-HR" w:eastAsia="en-US" w:bidi="ar-SA"/>
       </w:rPr>
     </w:lvl>
-    <w:lvl w:ilvl="4" w:tplc="8A2C5948">
+    <w:lvl w:ilvl="4">
       <w:numFmt w:val="bullet"/>
       <w:lvlText w:val="•"/>
       <w:lvlJc w:val="left"/>
@@ -5151,7 +5197,7 @@
         <w:lang w:val="hr-HR" w:eastAsia="en-US" w:bidi="ar-SA"/>
       </w:rPr>
     </w:lvl>
-    <w:lvl w:ilvl="5" w:tplc="775C9FB0">
+    <w:lvl w:ilvl="5">
       <w:numFmt w:val="bullet"/>
       <w:lvlText w:val="•"/>
       <w:lvlJc w:val="left"/>
@@ -5163,7 +5209,7 @@
         <w:lang w:val="hr-HR" w:eastAsia="en-US" w:bidi="ar-SA"/>
       </w:rPr>
     </w:lvl>
-    <w:lvl w:ilvl="6" w:tplc="A52E4452">
+    <w:lvl w:ilvl="6">
       <w:numFmt w:val="bullet"/>
       <w:lvlText w:val="•"/>
       <w:lvlJc w:val="left"/>
@@ -5175,7 +5221,7 @@
         <w:lang w:val="hr-HR" w:eastAsia="en-US" w:bidi="ar-SA"/>
       </w:rPr>
     </w:lvl>
-    <w:lvl w:ilvl="7" w:tplc="8D5C8366">
+    <w:lvl w:ilvl="7">
       <w:numFmt w:val="bullet"/>
       <w:lvlText w:val="•"/>
       <w:lvlJc w:val="left"/>
@@ -5187,7 +5233,7 @@
         <w:lang w:val="hr-HR" w:eastAsia="en-US" w:bidi="ar-SA"/>
       </w:rPr>
     </w:lvl>
-    <w:lvl w:ilvl="8" w:tplc="5F6C4A30">
+    <w:lvl w:ilvl="8">
       <w:numFmt w:val="bullet"/>
       <w:lvlText w:val="•"/>
       <w:lvlJc w:val="left"/>
@@ -5556,7 +5602,7 @@
 </file>
 
 <file path=word/styles.xml><?xml version="1.0" encoding="utf-8"?>
-<w:styles xmlns:mc="http://schemas.openxmlformats.org/markup-compatibility/2006" xmlns:r="http://schemas.openxmlformats.org/officeDocument/2006/relationships" xmlns:w="http://schemas.openxmlformats.org/wordprocessingml/2006/main" xmlns:w14="http://schemas.microsoft.com/office/word/2010/wordml" xmlns:w15="http://schemas.microsoft.com/office/word/2012/wordml" xmlns:w16cex="http://schemas.microsoft.com/office/word/2018/wordml/cex" xmlns:w16cid="http://schemas.microsoft.com/office/word/2016/wordml/cid" xmlns:w16="http://schemas.microsoft.com/office/word/2018/wordml" xmlns:w16se="http://schemas.microsoft.com/office/word/2015/wordml/symex" mc:Ignorable="w14 w15 w16se w16cid w16 w16cex">
+<w:styles xmlns:mc="http://schemas.openxmlformats.org/markup-compatibility/2006" xmlns:r="http://schemas.openxmlformats.org/officeDocument/2006/relationships" xmlns:w="http://schemas.openxmlformats.org/wordprocessingml/2006/main" xmlns:w14="http://schemas.microsoft.com/office/word/2010/wordml" xmlns:w15="http://schemas.microsoft.com/office/word/2012/wordml" xmlns:w16cex="http://schemas.microsoft.com/office/word/2018/wordml/cex" xmlns:w16cid="http://schemas.microsoft.com/office/word/2016/wordml/cid" xmlns:w16="http://schemas.microsoft.com/office/word/2018/wordml" xmlns:w16sdtdh="http://schemas.microsoft.com/office/word/2020/wordml/sdtdatahash" xmlns:w16se="http://schemas.microsoft.com/office/word/2015/wordml/symex" mc:Ignorable="w14 w15 w16se w16cid w16 w16cex w16sdtdh">
   <w:docDefaults>
     <w:rPrDefault>
       <w:rPr>

--- a/Dokumentacija/Faza_2_SSU/SSU/SSU_UvidIstorijaKlađenja.docx
+++ b/Dokumentacija/Faza_2_SSU/SSU/SSU_UvidIstorijaKlađenja.docx
@@ -898,7 +898,6 @@
             </w:rPr>
             <w:t>ž</w:t>
           </w:r>
-          <w:proofErr w:type="spellStart"/>
           <w:r>
             <w:rPr>
               <w:rFonts w:ascii="Times New Roman" w:hAnsi="Times New Roman" w:cs="Times New Roman"/>
@@ -906,7 +905,6 @@
             </w:rPr>
             <w:t>aj</w:t>
           </w:r>
-          <w:proofErr w:type="spellEnd"/>
         </w:p>
         <w:p>
           <w:pPr>
@@ -3812,19 +3810,37 @@
         <w:rPr>
           <w:szCs w:val="12"/>
         </w:rPr>
-        <w:t>Administrator bira korisnika za kojeg želi da vidi prethodno odigrane igre i opklade</w:t>
+        <w:t xml:space="preserve">Administrator za izabranog </w:t>
       </w:r>
       <w:r>
         <w:rPr>
           <w:szCs w:val="12"/>
         </w:rPr>
+        <w:t>k</w:t>
+      </w:r>
+      <w:r>
+        <w:rPr>
+          <w:szCs w:val="12"/>
+        </w:rPr>
+        <w:t xml:space="preserve">orisnika bira filtere za istoriju ili </w:t>
+      </w:r>
+      <w:r>
+        <w:rPr>
+          <w:szCs w:val="12"/>
+        </w:rPr>
+        <w:t>k</w:t>
+      </w:r>
+      <w:r>
+        <w:rPr>
+          <w:szCs w:val="12"/>
+        </w:rPr>
+        <w:t xml:space="preserve">orisnik bira filtere za svoju istoriju </w:t>
+      </w:r>
+      <w:r>
+        <w:rPr>
+          <w:szCs w:val="12"/>
+        </w:rPr>
         <w:t>.</w:t>
-      </w:r>
-      <w:r>
-        <w:rPr>
-          <w:szCs w:val="12"/>
-        </w:rPr>
-        <w:t xml:space="preserve"> (Korisnik preskače ovaj korak)</w:t>
       </w:r>
     </w:p>
     <w:p>
@@ -3842,213 +3858,16 @@
       <w:r>
         <w:rPr>
           <w:szCs w:val="12"/>
-        </w:rPr>
-        <w:t>Unose se filteri pretrage.</w:t>
-      </w:r>
-    </w:p>
-    <w:p>
-      <w:pPr>
-        <w:pStyle w:val="BodyText"/>
-        <w:numPr>
-          <w:ilvl w:val="0"/>
-          <w:numId w:val="7"/>
-        </w:numPr>
-        <w:spacing w:before="3"/>
-        <w:rPr>
-          <w:szCs w:val="12"/>
-        </w:rPr>
-      </w:pPr>
-      <w:proofErr w:type="spellStart"/>
+          <w:lang w:val="en-US"/>
+        </w:rPr>
+        <w:t xml:space="preserve">Sistem </w:t>
+      </w:r>
       <w:r>
         <w:rPr>
           <w:szCs w:val="12"/>
           <w:lang w:val="en-US"/>
         </w:rPr>
-        <w:t>Sistem</w:t>
-      </w:r>
-      <w:proofErr w:type="spellEnd"/>
-      <w:r>
-        <w:rPr>
-          <w:szCs w:val="12"/>
-          <w:lang w:val="en-US"/>
-        </w:rPr>
-        <w:t xml:space="preserve"> </w:t>
-      </w:r>
-      <w:proofErr w:type="spellStart"/>
-      <w:r>
-        <w:rPr>
-          <w:szCs w:val="12"/>
-          <w:lang w:val="en-US"/>
-        </w:rPr>
-        <w:t>vraća</w:t>
-      </w:r>
-      <w:proofErr w:type="spellEnd"/>
-      <w:r>
-        <w:rPr>
-          <w:szCs w:val="12"/>
-          <w:lang w:val="en-US"/>
-        </w:rPr>
-        <w:t xml:space="preserve"> </w:t>
-      </w:r>
-      <w:proofErr w:type="spellStart"/>
-      <w:r>
-        <w:rPr>
-          <w:szCs w:val="12"/>
-          <w:lang w:val="en-US"/>
-        </w:rPr>
-        <w:t>tabelu</w:t>
-      </w:r>
-      <w:proofErr w:type="spellEnd"/>
-      <w:r>
-        <w:rPr>
-          <w:szCs w:val="12"/>
-          <w:lang w:val="en-US"/>
-        </w:rPr>
-        <w:t xml:space="preserve"> </w:t>
-      </w:r>
-      <w:proofErr w:type="spellStart"/>
-      <w:r>
-        <w:rPr>
-          <w:szCs w:val="12"/>
-          <w:lang w:val="en-US"/>
-        </w:rPr>
-        <w:t>sa</w:t>
-      </w:r>
-      <w:proofErr w:type="spellEnd"/>
-      <w:r>
-        <w:rPr>
-          <w:szCs w:val="12"/>
-          <w:lang w:val="en-US"/>
-        </w:rPr>
-        <w:t xml:space="preserve"> </w:t>
-      </w:r>
-      <w:proofErr w:type="spellStart"/>
-      <w:r>
-        <w:rPr>
-          <w:szCs w:val="12"/>
-          <w:lang w:val="en-US"/>
-        </w:rPr>
-        <w:t>odigranim</w:t>
-      </w:r>
-      <w:proofErr w:type="spellEnd"/>
-      <w:r>
-        <w:rPr>
-          <w:szCs w:val="12"/>
-          <w:lang w:val="en-US"/>
-        </w:rPr>
-        <w:t xml:space="preserve"> </w:t>
-      </w:r>
-      <w:proofErr w:type="spellStart"/>
-      <w:r>
-        <w:rPr>
-          <w:szCs w:val="12"/>
-          <w:lang w:val="en-US"/>
-        </w:rPr>
-        <w:t>igrama</w:t>
-      </w:r>
-      <w:proofErr w:type="spellEnd"/>
-      <w:r>
-        <w:rPr>
-          <w:szCs w:val="12"/>
-          <w:lang w:val="en-US"/>
-        </w:rPr>
-        <w:t xml:space="preserve"> </w:t>
-      </w:r>
-      <w:proofErr w:type="spellStart"/>
-      <w:r>
-        <w:rPr>
-          <w:szCs w:val="12"/>
-          <w:lang w:val="en-US"/>
-        </w:rPr>
-        <w:t>i</w:t>
-      </w:r>
-      <w:proofErr w:type="spellEnd"/>
-      <w:r>
-        <w:rPr>
-          <w:szCs w:val="12"/>
-          <w:lang w:val="en-US"/>
-        </w:rPr>
-        <w:t xml:space="preserve"> </w:t>
-      </w:r>
-      <w:proofErr w:type="spellStart"/>
-      <w:r>
-        <w:rPr>
-          <w:szCs w:val="12"/>
-          <w:lang w:val="en-US"/>
-        </w:rPr>
-        <w:t>opkladama</w:t>
-      </w:r>
-      <w:proofErr w:type="spellEnd"/>
-      <w:r>
-        <w:rPr>
-          <w:szCs w:val="12"/>
-          <w:lang w:val="en-US"/>
-        </w:rPr>
-        <w:t xml:space="preserve"> </w:t>
-      </w:r>
-      <w:proofErr w:type="spellStart"/>
-      <w:r>
-        <w:rPr>
-          <w:szCs w:val="12"/>
-          <w:lang w:val="en-US"/>
-        </w:rPr>
-        <w:t>zadatog</w:t>
-      </w:r>
-      <w:proofErr w:type="spellEnd"/>
-      <w:r>
-        <w:rPr>
-          <w:szCs w:val="12"/>
-          <w:lang w:val="en-US"/>
-        </w:rPr>
-        <w:t xml:space="preserve"> </w:t>
-      </w:r>
-      <w:proofErr w:type="spellStart"/>
-      <w:r>
-        <w:rPr>
-          <w:szCs w:val="12"/>
-          <w:lang w:val="en-US"/>
-        </w:rPr>
-        <w:t>korisnika</w:t>
-      </w:r>
-      <w:proofErr w:type="spellEnd"/>
-      <w:r>
-        <w:rPr>
-          <w:szCs w:val="12"/>
-          <w:lang w:val="en-US"/>
-        </w:rPr>
-        <w:t xml:space="preserve"> (</w:t>
-      </w:r>
-      <w:proofErr w:type="spellStart"/>
-      <w:r>
-        <w:rPr>
-          <w:szCs w:val="12"/>
-          <w:lang w:val="en-US"/>
-        </w:rPr>
-        <w:t>registrovanog</w:t>
-      </w:r>
-      <w:proofErr w:type="spellEnd"/>
-      <w:r>
-        <w:rPr>
-          <w:szCs w:val="12"/>
-          <w:lang w:val="en-US"/>
-        </w:rPr>
-        <w:t xml:space="preserve"> </w:t>
-      </w:r>
-      <w:proofErr w:type="spellStart"/>
-      <w:r>
-        <w:rPr>
-          <w:szCs w:val="12"/>
-          <w:lang w:val="en-US"/>
-        </w:rPr>
-        <w:t>korisnika</w:t>
-      </w:r>
-      <w:proofErr w:type="spellEnd"/>
-      <w:r>
-        <w:rPr>
-          <w:szCs w:val="12"/>
-          <w:lang w:val="en-US"/>
-        </w:rPr>
-        <w:t>)</w:t>
+        <w:t>vraća tabelu sa odigranim igrama i opkladama zadatog korisnika (registrovanog korisnika)</w:t>
       </w:r>
       <w:r>
         <w:rPr>
@@ -4363,6 +4182,90 @@
           <w:bCs/>
           <w:sz w:val="20"/>
           <w:szCs w:val="20"/>
+        </w:rPr>
+      </w:pPr>
+      <w:r>
+        <w:rPr>
+          <w:bCs/>
+          <w:sz w:val="20"/>
+          <w:szCs w:val="20"/>
+        </w:rPr>
+        <w:t xml:space="preserve">Da bi korisnik mogao da </w:t>
+      </w:r>
+      <w:r>
+        <w:rPr>
+          <w:bCs/>
+          <w:sz w:val="20"/>
+          <w:szCs w:val="20"/>
+        </w:rPr>
+        <w:t xml:space="preserve">pogleda prethodno odigrane </w:t>
+      </w:r>
+      <w:r>
+        <w:rPr>
+          <w:bCs/>
+          <w:sz w:val="20"/>
+          <w:szCs w:val="20"/>
+        </w:rPr>
+        <w:t>opklade i igre</w:t>
+      </w:r>
+      <w:r>
+        <w:rPr>
+          <w:bCs/>
+          <w:sz w:val="20"/>
+          <w:szCs w:val="20"/>
+        </w:rPr>
+        <w:t xml:space="preserve"> mora biti </w:t>
+      </w:r>
+      <w:r>
+        <w:rPr>
+          <w:bCs/>
+          <w:sz w:val="20"/>
+          <w:szCs w:val="20"/>
+        </w:rPr>
+        <w:t xml:space="preserve">prijavljen </w:t>
+      </w:r>
+      <w:r>
+        <w:rPr>
+          <w:bCs/>
+          <w:sz w:val="20"/>
+          <w:szCs w:val="20"/>
+        </w:rPr>
+        <w:t xml:space="preserve">kao korisnik </w:t>
+      </w:r>
+      <w:r>
+        <w:rPr>
+          <w:bCs/>
+          <w:sz w:val="20"/>
+          <w:szCs w:val="20"/>
+        </w:rPr>
+        <w:t xml:space="preserve">i biti na stranici svog profil. </w:t>
+      </w:r>
+    </w:p>
+    <w:p>
+      <w:pPr>
+        <w:pStyle w:val="ListParagraph"/>
+        <w:tabs>
+          <w:tab w:val="left" w:pos="1170"/>
+        </w:tabs>
+        <w:ind w:left="218" w:firstLine="0"/>
+        <w:rPr>
+          <w:bCs/>
+          <w:sz w:val="20"/>
+          <w:szCs w:val="20"/>
+        </w:rPr>
+      </w:pPr>
+    </w:p>
+    <w:p>
+      <w:pPr>
+        <w:pStyle w:val="ListParagraph"/>
+        <w:tabs>
+          <w:tab w:val="left" w:pos="1170"/>
+        </w:tabs>
+        <w:ind w:left="218" w:firstLine="0"/>
+        <w:rPr>
+          <w:bCs/>
+          <w:sz w:val="20"/>
+          <w:szCs w:val="20"/>
           <w:lang w:val="sr-Latn-RS"/>
         </w:rPr>
       </w:pPr>
@@ -4372,55 +4275,16 @@
           <w:sz w:val="20"/>
           <w:szCs w:val="20"/>
         </w:rPr>
-        <w:t xml:space="preserve">Da bi korisnik mogao da </w:t>
+        <w:t xml:space="preserve">Da bi administrator mogao da vidi istoriju odigranih opklada i igara mora biti na stranici za uvid korisnika i mora izabrati korisnika za kog </w:t>
       </w:r>
       <w:r>
         <w:rPr>
           <w:bCs/>
           <w:sz w:val="20"/>
           <w:szCs w:val="20"/>
-        </w:rPr>
-        <w:t xml:space="preserve">pogleda prethodno odigrane </w:t>
-      </w:r>
-      <w:r>
-        <w:rPr>
-          <w:bCs/>
-          <w:sz w:val="20"/>
-          <w:szCs w:val="20"/>
-        </w:rPr>
-        <w:t>opklade i igre</w:t>
-      </w:r>
-      <w:r>
-        <w:rPr>
-          <w:bCs/>
-          <w:sz w:val="20"/>
-          <w:szCs w:val="20"/>
-        </w:rPr>
-        <w:t xml:space="preserve"> mora biti </w:t>
-      </w:r>
-      <w:r>
-        <w:rPr>
-          <w:bCs/>
-          <w:sz w:val="20"/>
-          <w:szCs w:val="20"/>
-        </w:rPr>
-        <w:t xml:space="preserve">prijavljen </w:t>
-      </w:r>
-      <w:r>
-        <w:rPr>
-          <w:bCs/>
-          <w:sz w:val="20"/>
-          <w:szCs w:val="20"/>
-        </w:rPr>
-        <w:t>kao korisnik ili administrator</w:t>
-      </w:r>
-      <w:r>
-        <w:rPr>
-          <w:bCs/>
-          <w:sz w:val="20"/>
-          <w:szCs w:val="20"/>
-        </w:rPr>
-        <w:t>.</w:t>
+          <w:lang w:val="sr-Latn-RS"/>
+        </w:rPr>
+        <w:t>želi da vidi istoriju.</w:t>
       </w:r>
     </w:p>
     <w:p>
@@ -4457,7 +4321,6 @@
       <w:bookmarkStart w:id="21" w:name="_Toc69299477"/>
       <w:bookmarkEnd w:id="20"/>
       <w:r>
-        <w:lastRenderedPageBreak/>
         <w:t xml:space="preserve">2.5 </w:t>
       </w:r>
       <w:r>
